--- a/SDET_9_PRoject/Maven_New.docx
+++ b/SDET_9_PRoject/Maven_New.docx
@@ -1,6 +1,6 @@
 
 <file path=word/document.xml><?xml version="1.0" encoding="utf-8"?>
-<w:document xmlns:wpc="http://schemas.microsoft.com/office/word/2010/wordprocessingCanvas" xmlns:cx="http://schemas.microsoft.com/office/drawing/2014/chartex" xmlns:mc="http://schemas.openxmlformats.org/markup-compatibility/2006" xmlns:o="urn:schemas-microsoft-com:office:office" xmlns:r="http://schemas.openxmlformats.org/officeDocument/2006/relationships" xmlns:m="http://schemas.openxmlformats.org/officeDocument/2006/math" xmlns:v="urn:schemas-microsoft-com:vml" xmlns:wp14="http://schemas.microsoft.com/office/word/2010/wordprocessingDrawing" xmlns:wp="http://schemas.openxmlformats.org/drawingml/2006/wordprocessingDrawing" xmlns:w10="urn:schemas-microsoft-com:office:word" xmlns:w="http://schemas.openxmlformats.org/wordprocessingml/2006/main" xmlns:w14="http://schemas.microsoft.com/office/word/2010/wordml" xmlns:w15="http://schemas.microsoft.com/office/word/2012/wordml" xmlns:w16se="http://schemas.microsoft.com/office/word/2015/wordml/symex" xmlns:wpg="http://schemas.microsoft.com/office/word/2010/wordprocessingGroup" xmlns:wpi="http://schemas.microsoft.com/office/word/2010/wordprocessingInk" xmlns:wne="http://schemas.microsoft.com/office/word/2006/wordml" xmlns:wps="http://schemas.microsoft.com/office/word/2010/wordprocessingShape" mc:Ignorable="w14 w15 w16se wp14">
+<w:document xmlns:wpc="http://schemas.microsoft.com/office/word/2010/wordprocessingCanvas" xmlns:mc="http://schemas.openxmlformats.org/markup-compatibility/2006" xmlns:o="urn:schemas-microsoft-com:office:office" xmlns:r="http://schemas.openxmlformats.org/officeDocument/2006/relationships" xmlns:m="http://schemas.openxmlformats.org/officeDocument/2006/math" xmlns:v="urn:schemas-microsoft-com:vml" xmlns:wp14="http://schemas.microsoft.com/office/word/2010/wordprocessingDrawing" xmlns:wp="http://schemas.openxmlformats.org/drawingml/2006/wordprocessingDrawing" xmlns:w10="urn:schemas-microsoft-com:office:word" xmlns:w="http://schemas.openxmlformats.org/wordprocessingml/2006/main" xmlns:w14="http://schemas.microsoft.com/office/word/2010/wordml" xmlns:wpg="http://schemas.microsoft.com/office/word/2010/wordprocessingGroup" xmlns:wpi="http://schemas.microsoft.com/office/word/2010/wordprocessingInk" xmlns:wne="http://schemas.microsoft.com/office/word/2006/wordml" xmlns:wps="http://schemas.microsoft.com/office/word/2010/wordprocessingShape" mc:Ignorable="w14 wp14">
   <w:body>
     <w:p>
       <w:pPr>
@@ -323,7 +323,7 @@
         <w:rPr>
           <w:noProof/>
           <w:color w:val="C00000"/>
-          <w:lang w:eastAsia="en-IN"/>
+          <w:lang w:val="en-US"/>
         </w:rPr>
         <w:drawing>
           <wp:inline distT="0" distB="0" distL="0" distR="0">
@@ -343,7 +343,7 @@
                     </pic:cNvPicPr>
                   </pic:nvPicPr>
                   <pic:blipFill>
-                    <a:blip r:embed="rId5">
+                    <a:blip r:embed="rId6">
                       <a:extLst>
                         <a:ext uri="{28A0092B-C50C-407E-A947-70E740481C1C}">
                           <a14:useLocalDpi xmlns:a14="http://schemas.microsoft.com/office/drawing/2010/main" val="0"/>
@@ -434,7 +434,16 @@
         <w:ind w:left="360"/>
       </w:pPr>
       <w:r>
-        <w:t xml:space="preserve">           It’s build testing </w:t>
+        <w:t xml:space="preserve">           It i</w:t>
+      </w:r>
+      <w:r>
+        <w:t>s</w:t>
+      </w:r>
+      <w:r>
+        <w:t xml:space="preserve"> a</w:t>
+      </w:r>
+      <w:r>
+        <w:t xml:space="preserve"> build testing </w:t>
       </w:r>
       <w:r>
         <w:t>tool,</w:t>
@@ -455,13 +464,22 @@
         <w:t xml:space="preserve"> between the framework </w:t>
       </w:r>
       <w:r>
-        <w:t>component, whenever</w:t>
+        <w:t>components</w:t>
+      </w:r>
+      <w:r>
+        <w:t>, whenever</w:t>
       </w:r>
       <w:r>
         <w:t xml:space="preserve"> </w:t>
       </w:r>
       <w:r>
-        <w:t xml:space="preserve">one users done the </w:t>
+        <w:t xml:space="preserve">one </w:t>
+      </w:r>
+      <w:r>
+        <w:t>user</w:t>
+      </w:r>
+      <w:r>
+        <w:t xml:space="preserve"> done the </w:t>
       </w:r>
       <w:r>
         <w:t>modification,</w:t>
@@ -485,12 +503,18 @@
         <w:rPr>
           <w:color w:val="C00000"/>
         </w:rPr>
-        <w:t xml:space="preserve"> Why maven if </w:t>
+        <w:t xml:space="preserve"> Why maven is</w:t>
       </w:r>
       <w:r>
         <w:rPr>
           <w:color w:val="C00000"/>
         </w:rPr>
+        <w:t xml:space="preserve"> </w:t>
+      </w:r>
+      <w:r>
+        <w:rPr>
+          <w:color w:val="C00000"/>
+        </w:rPr>
         <w:t>required?</w:t>
       </w:r>
     </w:p>
@@ -500,15 +524,50 @@
       </w:pPr>
       <w:r>
         <w:lastRenderedPageBreak/>
-        <w:t xml:space="preserve">            When multiple engineer working with the same </w:t>
+        <w:t xml:space="preserve">            When multiple engineer</w:t>
+      </w:r>
+      <w:r>
+        <w:t>s</w:t>
+      </w:r>
+      <w:r>
+        <w:t xml:space="preserve"> working with the same </w:t>
+      </w:r>
+      <w:r>
+        <w:t>framework,</w:t>
+      </w:r>
+      <w:r>
+        <w:t xml:space="preserve"> </w:t>
+      </w:r>
+      <w:proofErr w:type="spellStart"/>
+      <w:r>
+        <w:t>their</w:t>
+      </w:r>
+      <w:proofErr w:type="spellEnd"/>
+      <w:r>
+        <w:t xml:space="preserve"> might be chances</w:t>
+      </w:r>
+      <w:r>
+        <w:t xml:space="preserve"> </w:t>
       </w:r>
       <w:proofErr w:type="gramStart"/>
       <w:r>
-        <w:t>framework ,</w:t>
+        <w:t xml:space="preserve">of </w:t>
+      </w:r>
+      <w:r>
+        <w:t xml:space="preserve"> one</w:t>
       </w:r>
       <w:proofErr w:type="gramEnd"/>
       <w:r>
-        <w:t xml:space="preserve"> their might be chances one engineer modification might affect entire framework , in order to resolve this issue we go for Maven</w:t>
+        <w:t xml:space="preserve"> engineer modificatio</w:t>
+      </w:r>
+      <w:r>
+        <w:t>n might affect entire framework</w:t>
+      </w:r>
+      <w:r>
+        <w:t>, in order to resolve this issue we go for Maven</w:t>
+      </w:r>
+      <w:r>
+        <w:t>.</w:t>
       </w:r>
     </w:p>
     <w:p>
@@ -518,7 +577,7 @@
       <w:r>
         <w:rPr>
           <w:noProof/>
-          <w:lang w:eastAsia="en-IN"/>
+          <w:lang w:val="en-US"/>
         </w:rPr>
         <w:drawing>
           <wp:inline distT="0" distB="0" distL="0" distR="0">
@@ -538,7 +597,7 @@
                     </pic:cNvPicPr>
                   </pic:nvPicPr>
                   <pic:blipFill>
-                    <a:blip r:embed="rId6">
+                    <a:blip r:embed="rId7">
                       <a:extLst>
                         <a:ext uri="{28A0092B-C50C-407E-A947-70E740481C1C}">
                           <a14:useLocalDpi xmlns:a14="http://schemas.microsoft.com/office/drawing/2010/main" val="0"/>
@@ -642,15 +701,7 @@
         <w:t>engineers (</w:t>
       </w:r>
       <w:r>
-        <w:t xml:space="preserve">because all the required dependencies jar. Versions declared in POM.xml, you just to get the framework &amp; run the </w:t>
-      </w:r>
-      <w:proofErr w:type="gramStart"/>
-      <w:r>
-        <w:t>POM(</w:t>
-      </w:r>
-      <w:proofErr w:type="gramEnd"/>
-      <w:r>
-        <w:t xml:space="preserve">Update Maven Project) </w:t>
+        <w:t xml:space="preserve">because all the required dependencies jar. Versions declared in POM.xml, you just to get the framework &amp; run the POM(Update Maven Project) </w:t>
       </w:r>
       <w:r>
         <w:t>/CMD&gt;</w:t>
@@ -723,15 +774,7 @@
         </w:numPr>
       </w:pPr>
       <w:r>
-        <w:t xml:space="preserve">Maven majorly support in </w:t>
-      </w:r>
-      <w:proofErr w:type="gramStart"/>
-      <w:r>
-        <w:t>Jenkins  for</w:t>
-      </w:r>
-      <w:proofErr w:type="gramEnd"/>
-      <w:r>
-        <w:t xml:space="preserve"> CD/CI</w:t>
+        <w:t>Maven majorly support in Jenkins  for CD/CI</w:t>
       </w:r>
       <w:r>
         <w:t>[Jenkins]</w:t>
@@ -754,15 +797,7 @@
         <w:t xml:space="preserve">                               </w:t>
       </w:r>
       <w:r>
-        <w:t xml:space="preserve">    </w:t>
-      </w:r>
-      <w:proofErr w:type="spellStart"/>
-      <w:r>
-        <w:t>i</w:t>
-      </w:r>
-      <w:proofErr w:type="spellEnd"/>
-      <w:r>
-        <w:t>. Maven also support Command Line parameters</w:t>
+        <w:t xml:space="preserve">    i. Maven also support Command Line parameters</w:t>
       </w:r>
     </w:p>
     <w:p>
@@ -853,7 +888,7 @@
       <w:r>
         <w:rPr>
           <w:noProof/>
-          <w:lang w:eastAsia="en-IN"/>
+          <w:lang w:val="en-US"/>
         </w:rPr>
         <w:lastRenderedPageBreak/>
         <w:drawing>
@@ -874,7 +909,7 @@
                     </pic:cNvPicPr>
                   </pic:nvPicPr>
                   <pic:blipFill>
-                    <a:blip r:embed="rId7">
+                    <a:blip r:embed="rId8">
                       <a:extLst>
                         <a:ext uri="{28A0092B-C50C-407E-A947-70E740481C1C}">
                           <a14:useLocalDpi xmlns:a14="http://schemas.microsoft.com/office/drawing/2010/main" val="0"/>
@@ -971,54 +1006,9 @@
         <w:ind w:left="1440"/>
       </w:pPr>
       <w:r>
-        <w:t xml:space="preserve">     </w:t>
-      </w:r>
-    </w:p>
-    <w:p>
-      <w:pPr>
-        <w:pStyle w:val="ListParagraph"/>
-        <w:ind w:left="1440"/>
-      </w:pPr>
-    </w:p>
-    <w:p>
-      <w:pPr>
-        <w:pStyle w:val="ListParagraph"/>
-        <w:ind w:left="1440"/>
-      </w:pPr>
-    </w:p>
-    <w:p>
-      <w:pPr>
-        <w:pStyle w:val="ListParagraph"/>
-        <w:ind w:left="1440"/>
-      </w:pPr>
-    </w:p>
-    <w:p>
-      <w:pPr>
-        <w:pStyle w:val="ListParagraph"/>
-        <w:ind w:left="1440"/>
-      </w:pPr>
-    </w:p>
-    <w:p>
-      <w:pPr>
-        <w:pStyle w:val="ListParagraph"/>
-        <w:ind w:left="1440"/>
-      </w:pPr>
-    </w:p>
-    <w:p>
-      <w:pPr>
-        <w:pStyle w:val="ListParagraph"/>
-        <w:ind w:left="1440"/>
-      </w:pPr>
-    </w:p>
-    <w:p>
-      <w:pPr>
-        <w:pStyle w:val="ListParagraph"/>
-        <w:ind w:left="1440"/>
-      </w:pPr>
-      <w:r>
         <w:rPr>
           <w:noProof/>
-          <w:lang w:eastAsia="en-IN"/>
+          <w:lang w:val="en-US"/>
         </w:rPr>
         <w:lastRenderedPageBreak/>
         <w:drawing>
@@ -1039,7 +1029,7 @@
                     </pic:cNvPicPr>
                   </pic:nvPicPr>
                   <pic:blipFill>
-                    <a:blip r:embed="rId8">
+                    <a:blip r:embed="rId9">
                       <a:extLst>
                         <a:ext uri="{28A0092B-C50C-407E-A947-70E740481C1C}">
                           <a14:useLocalDpi xmlns:a14="http://schemas.microsoft.com/office/drawing/2010/main" val="0"/>
@@ -1114,7 +1104,6 @@
         <w:t xml:space="preserve">How to execute </w:t>
       </w:r>
       <w:proofErr w:type="spellStart"/>
-      <w:proofErr w:type="gramStart"/>
       <w:r>
         <w:rPr>
           <w:color w:val="C00000"/>
@@ -1138,14 +1127,7 @@
         <w:rPr>
           <w:color w:val="C00000"/>
         </w:rPr>
-        <w:t xml:space="preserve"> in</w:t>
-      </w:r>
-      <w:proofErr w:type="gramEnd"/>
-      <w:r>
-        <w:rPr>
-          <w:color w:val="C00000"/>
-        </w:rPr>
-        <w:t xml:space="preserve"> CMD</w:t>
+        <w:t xml:space="preserve"> in CMD</w:t>
       </w:r>
     </w:p>
     <w:p>
@@ -1232,7 +1214,7 @@
       <w:r>
         <w:rPr>
           <w:noProof/>
-          <w:lang w:eastAsia="en-IN"/>
+          <w:lang w:val="en-US"/>
         </w:rPr>
         <w:drawing>
           <wp:inline distT="0" distB="0" distL="0" distR="0">
@@ -1252,7 +1234,7 @@
                     </pic:cNvPicPr>
                   </pic:nvPicPr>
                   <pic:blipFill>
-                    <a:blip r:embed="rId9">
+                    <a:blip r:embed="rId10">
                       <a:extLst>
                         <a:ext uri="{28A0092B-C50C-407E-A947-70E740481C1C}">
                           <a14:useLocalDpi xmlns:a14="http://schemas.microsoft.com/office/drawing/2010/main" val="0"/>
@@ -1352,8 +1334,6 @@
       <w:pPr>
         <w:pStyle w:val="ListParagraph"/>
       </w:pPr>
-      <w:bookmarkStart w:id="0" w:name="_GoBack"/>
-      <w:bookmarkEnd w:id="0"/>
     </w:p>
     <w:p>
       <w:pPr>
@@ -1390,7 +1370,7 @@
       <w:r>
         <w:rPr>
           <w:noProof/>
-          <w:lang w:eastAsia="en-IN"/>
+          <w:lang w:val="en-US"/>
         </w:rPr>
         <w:drawing>
           <wp:inline distT="0" distB="0" distL="0" distR="0">
@@ -1410,7 +1390,7 @@
                     </pic:cNvPicPr>
                   </pic:nvPicPr>
                   <pic:blipFill>
-                    <a:blip r:embed="rId10">
+                    <a:blip r:embed="rId11">
                       <a:extLst>
                         <a:ext uri="{28A0092B-C50C-407E-A947-70E740481C1C}">
                           <a14:useLocalDpi xmlns:a14="http://schemas.microsoft.com/office/drawing/2010/main" val="0"/>
@@ -1479,203 +1459,13 @@
       <w:r>
         <w:rPr>
           <w:noProof/>
-          <w:lang w:eastAsia="en-IN"/>
+          <w:lang w:val="en-US"/>
         </w:rPr>
         <w:drawing>
           <wp:inline distT="0" distB="0" distL="0" distR="0" wp14:anchorId="2DA42A53" wp14:editId="18A398E9">
             <wp:extent cx="5731510" cy="723900"/>
             <wp:effectExtent l="0" t="0" r="2540" b="0"/>
             <wp:docPr id="7" name="Picture 7"/>
-            <wp:cNvGraphicFramePr>
-              <a:graphicFrameLocks xmlns:a="http://schemas.openxmlformats.org/drawingml/2006/main" noChangeAspect="1"/>
-            </wp:cNvGraphicFramePr>
-            <a:graphic xmlns:a="http://schemas.openxmlformats.org/drawingml/2006/main">
-              <a:graphicData uri="http://schemas.openxmlformats.org/drawingml/2006/picture">
-                <pic:pic xmlns:pic="http://schemas.openxmlformats.org/drawingml/2006/picture">
-                  <pic:nvPicPr>
-                    <pic:cNvPr id="1" name=""/>
-                    <pic:cNvPicPr/>
-                  </pic:nvPicPr>
-                  <pic:blipFill>
-                    <a:blip r:embed="rId11"/>
-                    <a:stretch>
-                      <a:fillRect/>
-                    </a:stretch>
-                  </pic:blipFill>
-                  <pic:spPr>
-                    <a:xfrm>
-                      <a:off x="0" y="0"/>
-                      <a:ext cx="5731510" cy="723900"/>
-                    </a:xfrm>
-                    <a:prstGeom prst="rect">
-                      <a:avLst/>
-                    </a:prstGeom>
-                  </pic:spPr>
-                </pic:pic>
-              </a:graphicData>
-            </a:graphic>
-          </wp:inline>
-        </w:drawing>
-      </w:r>
-    </w:p>
-    <w:p/>
-    <w:p>
-      <w:pPr>
-        <w:pStyle w:val="ListParagraph"/>
-        <w:numPr>
-          <w:ilvl w:val="0"/>
-          <w:numId w:val="1"/>
-        </w:numPr>
-        <w:rPr>
-          <w:color w:val="C45911" w:themeColor="accent2" w:themeShade="BF"/>
-        </w:rPr>
-      </w:pPr>
-      <w:r>
-        <w:rPr>
-          <w:color w:val="C45911" w:themeColor="accent2" w:themeShade="BF"/>
-        </w:rPr>
-        <w:t xml:space="preserve">What is Maven Parameter &amp; Why its Required? </w:t>
-      </w:r>
-    </w:p>
-    <w:p>
-      <w:r>
-        <w:t xml:space="preserve">       Maven Parameter help us to Pass the Parameter from the command line without </w:t>
-      </w:r>
-      <w:proofErr w:type="gramStart"/>
-      <w:r>
-        <w:t xml:space="preserve">eclipse </w:t>
-      </w:r>
-      <w:r>
-        <w:t>,</w:t>
-      </w:r>
-      <w:proofErr w:type="gramEnd"/>
-      <w:r>
-        <w:t xml:space="preserve"> </w:t>
-      </w:r>
-    </w:p>
-    <w:p>
-      <w:r>
-        <w:t xml:space="preserve">     So that all the test scripts can be executed based on run time </w:t>
-      </w:r>
-      <w:proofErr w:type="gramStart"/>
-      <w:r>
-        <w:t xml:space="preserve">parameter </w:t>
-      </w:r>
-      <w:r>
-        <w:t xml:space="preserve"> </w:t>
-      </w:r>
-      <w:r>
-        <w:t>,</w:t>
-      </w:r>
-      <w:proofErr w:type="gramEnd"/>
-      <w:r>
-        <w:t xml:space="preserve">which is also used </w:t>
-      </w:r>
-      <w:proofErr w:type="spellStart"/>
-      <w:r>
-        <w:t>Jeninks</w:t>
-      </w:r>
-      <w:proofErr w:type="spellEnd"/>
-    </w:p>
-    <w:p>
-      <w:pPr>
-        <w:rPr>
-          <w:color w:val="C45911" w:themeColor="accent2" w:themeShade="BF"/>
-        </w:rPr>
-      </w:pPr>
-    </w:p>
-    <w:p>
-      <w:pPr>
-        <w:pStyle w:val="ListParagraph"/>
-      </w:pPr>
-      <w:r>
-        <w:t xml:space="preserve">       -</w:t>
-      </w:r>
-      <w:proofErr w:type="spellStart"/>
-      <w:r>
-        <w:t>Dkey</w:t>
-      </w:r>
-      <w:proofErr w:type="spellEnd"/>
-      <w:r>
-        <w:t xml:space="preserve"> = value</w:t>
-      </w:r>
-    </w:p>
-    <w:p>
-      <w:pPr>
-        <w:pStyle w:val="ListParagraph"/>
-      </w:pPr>
-      <w:r>
-        <w:lastRenderedPageBreak/>
-        <w:t xml:space="preserve">   </w:t>
-      </w:r>
-      <w:proofErr w:type="spellStart"/>
-      <w:r>
-        <w:t>Useage</w:t>
-      </w:r>
-      <w:proofErr w:type="spellEnd"/>
-      <w:r>
-        <w:t xml:space="preserve"> in java/Selenium Code</w:t>
-      </w:r>
-    </w:p>
-    <w:p>
-      <w:pPr>
-        <w:pStyle w:val="ListParagraph"/>
-      </w:pPr>
-      <w:r>
-        <w:t xml:space="preserve">             String </w:t>
-      </w:r>
-      <w:proofErr w:type="spellStart"/>
-      <w:r>
-        <w:t>var</w:t>
-      </w:r>
-      <w:proofErr w:type="spellEnd"/>
-      <w:r>
-        <w:t xml:space="preserve"> = </w:t>
-      </w:r>
-      <w:proofErr w:type="spellStart"/>
-      <w:proofErr w:type="gramStart"/>
-      <w:r>
-        <w:t>system.getProperty</w:t>
-      </w:r>
-      <w:proofErr w:type="spellEnd"/>
-      <w:proofErr w:type="gramEnd"/>
-      <w:r>
-        <w:t>(“Key”)</w:t>
-      </w:r>
-    </w:p>
-    <w:p>
-      <w:pPr>
-        <w:pStyle w:val="ListParagraph"/>
-      </w:pPr>
-      <w:r>
-        <w:t xml:space="preserve">  Eclipse Usage</w:t>
-      </w:r>
-    </w:p>
-    <w:p>
-      <w:pPr>
-        <w:pStyle w:val="ListParagraph"/>
-      </w:pPr>
-      <w:r>
-        <w:t xml:space="preserve">            Right Click on testing File -&gt; Run Configuration </w:t>
-      </w:r>
-      <w:r>
-        <w:sym w:font="Wingdings" w:char="F0E8"/>
-      </w:r>
-    </w:p>
-    <w:p>
-      <w:pPr>
-        <w:pStyle w:val="ListParagraph"/>
-      </w:pPr>
-      <w:r>
-        <w:rPr>
-          <w:noProof/>
-          <w:lang w:eastAsia="en-IN"/>
-        </w:rPr>
-        <w:drawing>
-          <wp:inline distT="0" distB="0" distL="0" distR="0" wp14:anchorId="77CBD427" wp14:editId="6196D6C0">
-            <wp:extent cx="5731510" cy="2579370"/>
-            <wp:effectExtent l="0" t="0" r="2540" b="0"/>
-            <wp:docPr id="11" name="Picture 11"/>
             <wp:cNvGraphicFramePr>
               <a:graphicFrameLocks xmlns:a="http://schemas.openxmlformats.org/drawingml/2006/main" noChangeAspect="1"/>
             </wp:cNvGraphicFramePr>
@@ -1695,7 +1485,7 @@
                   <pic:spPr>
                     <a:xfrm>
                       <a:off x="0" y="0"/>
-                      <a:ext cx="5731510" cy="2579370"/>
+                      <a:ext cx="5731510" cy="723900"/>
                     </a:xfrm>
                     <a:prstGeom prst="rect">
                       <a:avLst/>
@@ -1708,20 +1498,6 @@
         </w:drawing>
       </w:r>
     </w:p>
-    <w:p>
-      <w:r>
-        <w:t xml:space="preserve">                                  </w:t>
-      </w:r>
-    </w:p>
-    <w:p/>
-    <w:p/>
-    <w:p/>
-    <w:p/>
-    <w:p/>
-    <w:p/>
-    <w:p/>
-    <w:p/>
-    <w:p/>
     <w:p/>
     <w:p>
       <w:pPr>
@@ -1738,41 +1514,151 @@
         <w:rPr>
           <w:color w:val="C45911" w:themeColor="accent2" w:themeShade="BF"/>
         </w:rPr>
-        <w:t>What is Maven Profiling &amp; why it’s Required?</w:t>
-      </w:r>
-    </w:p>
-    <w:p>
-      <w:r>
-        <w:t xml:space="preserve">         Profiling help us to execute specific testing.xml via </w:t>
+        <w:t xml:space="preserve">What is Maven Parameter &amp; Why its Required? </w:t>
+      </w:r>
+    </w:p>
+    <w:p>
+      <w:r>
+        <w:t xml:space="preserve">       Maven Parameter help us to Pass the Parameter from the command line without </w:t>
+      </w:r>
+      <w:proofErr w:type="gramStart"/>
+      <w:r>
+        <w:t xml:space="preserve">eclipse </w:t>
+      </w:r>
+      <w:r>
+        <w:t>,</w:t>
+      </w:r>
+      <w:proofErr w:type="gramEnd"/>
+      <w:r>
+        <w:t xml:space="preserve"> </w:t>
+      </w:r>
+    </w:p>
+    <w:p>
+      <w:r>
+        <w:t xml:space="preserve">     So that all the test scripts can be executed based on run time </w:t>
+      </w:r>
+      <w:proofErr w:type="gramStart"/>
+      <w:r>
+        <w:t xml:space="preserve">parameter </w:t>
+      </w:r>
+      <w:r>
+        <w:t xml:space="preserve"> </w:t>
+      </w:r>
+      <w:r>
+        <w:t>,which</w:t>
+      </w:r>
+      <w:proofErr w:type="gramEnd"/>
+      <w:r>
+        <w:t xml:space="preserve"> is also used </w:t>
       </w:r>
       <w:proofErr w:type="spellStart"/>
       <w:r>
-        <w:t>Pom</w:t>
+        <w:t>Jeninks</w:t>
       </w:r>
       <w:proofErr w:type="spellEnd"/>
-      <w:r>
-        <w:t xml:space="preserve"> </w:t>
-      </w:r>
+    </w:p>
+    <w:p>
+      <w:pPr>
+        <w:rPr>
+          <w:color w:val="C45911" w:themeColor="accent2" w:themeShade="BF"/>
+        </w:rPr>
+      </w:pPr>
+    </w:p>
+    <w:p>
+      <w:pPr>
+        <w:pStyle w:val="ListParagraph"/>
+      </w:pPr>
+      <w:r>
+        <w:t xml:space="preserve">       -</w:t>
+      </w:r>
+      <w:proofErr w:type="spellStart"/>
+      <w:r>
+        <w:t>Dkey</w:t>
+      </w:r>
+      <w:proofErr w:type="spellEnd"/>
+      <w:r>
+        <w:t xml:space="preserve"> = value</w:t>
+      </w:r>
+    </w:p>
+    <w:p>
+      <w:pPr>
+        <w:pStyle w:val="ListParagraph"/>
+      </w:pPr>
+      <w:r>
+        <w:lastRenderedPageBreak/>
+        <w:t xml:space="preserve">   </w:t>
+      </w:r>
+      <w:proofErr w:type="spellStart"/>
+      <w:r>
+        <w:t>Useage</w:t>
+      </w:r>
+      <w:proofErr w:type="spellEnd"/>
+      <w:r>
+        <w:t xml:space="preserve"> in java/Selenium Code</w:t>
+      </w:r>
+    </w:p>
+    <w:p>
+      <w:pPr>
+        <w:pStyle w:val="ListParagraph"/>
+      </w:pPr>
+      <w:r>
+        <w:t xml:space="preserve">             String </w:t>
+      </w:r>
+      <w:proofErr w:type="spellStart"/>
+      <w:r>
+        <w:t>var</w:t>
+      </w:r>
+      <w:proofErr w:type="spellEnd"/>
+      <w:r>
+        <w:t xml:space="preserve"> = </w:t>
+      </w:r>
+      <w:proofErr w:type="spellStart"/>
       <w:proofErr w:type="gramStart"/>
       <w:r>
-        <w:t>File ,</w:t>
+        <w:t>system.getProperty</w:t>
+      </w:r>
+      <w:proofErr w:type="spellEnd"/>
+      <w:r>
+        <w:t>(</w:t>
       </w:r>
       <w:proofErr w:type="gramEnd"/>
       <w:r>
-        <w:t xml:space="preserve"> when we have multiple testing.xml available in same Project </w:t>
-      </w:r>
-    </w:p>
-    <w:p>
+        <w:t>“Key”)</w:t>
+      </w:r>
+    </w:p>
+    <w:p>
+      <w:pPr>
+        <w:pStyle w:val="ListParagraph"/>
+      </w:pPr>
+      <w:r>
+        <w:t xml:space="preserve">  Eclipse Usage</w:t>
+      </w:r>
+    </w:p>
+    <w:p>
+      <w:pPr>
+        <w:pStyle w:val="ListParagraph"/>
+      </w:pPr>
+      <w:r>
+        <w:t xml:space="preserve">            Right Click on testing File -&gt; Run Configuration </w:t>
+      </w:r>
+      <w:r>
+        <w:sym w:font="Wingdings" w:char="F0E8"/>
+      </w:r>
+    </w:p>
+    <w:p>
+      <w:pPr>
+        <w:pStyle w:val="ListParagraph"/>
+      </w:pPr>
       <w:r>
         <w:rPr>
           <w:noProof/>
-          <w:lang w:eastAsia="en-IN"/>
+          <w:lang w:val="en-US"/>
         </w:rPr>
         <w:drawing>
-          <wp:inline distT="0" distB="0" distL="0" distR="0" wp14:anchorId="6F5B400B" wp14:editId="1AB4CE60">
-            <wp:extent cx="3682905" cy="490864"/>
-            <wp:effectExtent l="0" t="0" r="0" b="4445"/>
-            <wp:docPr id="5" name="Picture 5"/>
+          <wp:inline distT="0" distB="0" distL="0" distR="0" wp14:anchorId="77CBD427" wp14:editId="6196D6C0">
+            <wp:extent cx="5731510" cy="2579370"/>
+            <wp:effectExtent l="0" t="0" r="2540" b="0"/>
+            <wp:docPr id="11" name="Picture 11"/>
             <wp:cNvGraphicFramePr>
               <a:graphicFrameLocks xmlns:a="http://schemas.openxmlformats.org/drawingml/2006/main" noChangeAspect="1"/>
             </wp:cNvGraphicFramePr>
@@ -1792,7 +1678,7 @@
                   <pic:spPr>
                     <a:xfrm>
                       <a:off x="0" y="0"/>
-                      <a:ext cx="3754270" cy="500376"/>
+                      <a:ext cx="5731510" cy="2579370"/>
                     </a:xfrm>
                     <a:prstGeom prst="rect">
                       <a:avLst/>
@@ -1807,9 +1693,118 @@
     </w:p>
     <w:p>
       <w:r>
+        <w:t xml:space="preserve">                                  </w:t>
+      </w:r>
+    </w:p>
+    <w:p/>
+    <w:p/>
+    <w:p/>
+    <w:p/>
+    <w:p/>
+    <w:p/>
+    <w:p/>
+    <w:p/>
+    <w:p/>
+    <w:p/>
+    <w:p>
+      <w:pPr>
+        <w:pStyle w:val="ListParagraph"/>
+        <w:numPr>
+          <w:ilvl w:val="0"/>
+          <w:numId w:val="1"/>
+        </w:numPr>
+        <w:rPr>
+          <w:color w:val="C45911" w:themeColor="accent2" w:themeShade="BF"/>
+        </w:rPr>
+      </w:pPr>
+      <w:r>
+        <w:rPr>
+          <w:color w:val="C45911" w:themeColor="accent2" w:themeShade="BF"/>
+        </w:rPr>
+        <w:t>What is Maven Profiling &amp; why it’s Required?</w:t>
+      </w:r>
+    </w:p>
+    <w:p>
+      <w:r>
+        <w:t xml:space="preserve">         Profiling help us to execute specific testing.xml via </w:t>
+      </w:r>
+      <w:proofErr w:type="spellStart"/>
+      <w:r>
+        <w:t>Pom</w:t>
+      </w:r>
+      <w:proofErr w:type="spellEnd"/>
+      <w:r>
+        <w:t xml:space="preserve"> </w:t>
+      </w:r>
+      <w:proofErr w:type="gramStart"/>
+      <w:r>
+        <w:t>File ,</w:t>
+      </w:r>
+      <w:proofErr w:type="gramEnd"/>
+      <w:r>
+        <w:t xml:space="preserve"> when we have multiple testing.xml available in same Project </w:t>
+      </w:r>
+    </w:p>
+    <w:p>
+      <w:r>
         <w:rPr>
           <w:noProof/>
-          <w:lang w:eastAsia="en-IN"/>
+          <w:lang w:val="en-US"/>
+        </w:rPr>
+        <w:drawing>
+          <wp:inline distT="0" distB="0" distL="0" distR="0" wp14:anchorId="6F5B400B" wp14:editId="1AB4CE60">
+            <wp:extent cx="6613419" cy="881448"/>
+            <wp:effectExtent l="0" t="0" r="0" b="0"/>
+            <wp:docPr id="5" name="Picture 5"/>
+            <wp:cNvGraphicFramePr>
+              <a:graphicFrameLocks xmlns:a="http://schemas.openxmlformats.org/drawingml/2006/main" noChangeAspect="1"/>
+            </wp:cNvGraphicFramePr>
+            <a:graphic xmlns:a="http://schemas.openxmlformats.org/drawingml/2006/main">
+              <a:graphicData uri="http://schemas.openxmlformats.org/drawingml/2006/picture">
+                <pic:pic xmlns:pic="http://schemas.openxmlformats.org/drawingml/2006/picture">
+                  <pic:nvPicPr>
+                    <pic:cNvPr id="1" name=""/>
+                    <pic:cNvPicPr/>
+                  </pic:nvPicPr>
+                  <pic:blipFill>
+                    <a:blip r:embed="rId14"/>
+                    <a:stretch>
+                      <a:fillRect/>
+                    </a:stretch>
+                  </pic:blipFill>
+                  <pic:spPr>
+                    <a:xfrm>
+                      <a:off x="0" y="0"/>
+                      <a:ext cx="6679168" cy="890211"/>
+                    </a:xfrm>
+                    <a:prstGeom prst="rect">
+                      <a:avLst/>
+                    </a:prstGeom>
+                  </pic:spPr>
+                </pic:pic>
+              </a:graphicData>
+            </a:graphic>
+          </wp:inline>
+        </w:drawing>
+      </w:r>
+    </w:p>
+    <w:p>
+      <w:pPr>
+        <w:tabs>
+          <w:tab w:val="left" w:pos="7472"/>
+        </w:tabs>
+      </w:pPr>
+      <w:r>
+        <w:tab/>
+      </w:r>
+      <w:bookmarkStart w:id="0" w:name="_GoBack"/>
+      <w:bookmarkEnd w:id="0"/>
+    </w:p>
+    <w:p>
+      <w:r>
+        <w:rPr>
+          <w:noProof/>
+          <w:lang w:val="en-US"/>
         </w:rPr>
         <w:lastRenderedPageBreak/>
         <w:drawing>
@@ -1830,7 +1825,7 @@
                     </pic:cNvPicPr>
                   </pic:nvPicPr>
                   <pic:blipFill>
-                    <a:blip r:embed="rId14">
+                    <a:blip r:embed="rId15">
                       <a:extLst>
                         <a:ext uri="{28A0092B-C50C-407E-A947-70E740481C1C}">
                           <a14:useLocalDpi xmlns:a14="http://schemas.microsoft.com/office/drawing/2010/main" val="0"/>
@@ -1875,8 +1870,8 @@
 </file>
 
 <file path=word/numbering.xml><?xml version="1.0" encoding="utf-8"?>
-<w:numbering xmlns:wpc="http://schemas.microsoft.com/office/word/2010/wordprocessingCanvas" xmlns:cx="http://schemas.microsoft.com/office/drawing/2014/chartex" xmlns:mc="http://schemas.openxmlformats.org/markup-compatibility/2006" xmlns:o="urn:schemas-microsoft-com:office:office" xmlns:r="http://schemas.openxmlformats.org/officeDocument/2006/relationships" xmlns:m="http://schemas.openxmlformats.org/officeDocument/2006/math" xmlns:v="urn:schemas-microsoft-com:vml" xmlns:wp14="http://schemas.microsoft.com/office/word/2010/wordprocessingDrawing" xmlns:wp="http://schemas.openxmlformats.org/drawingml/2006/wordprocessingDrawing" xmlns:w10="urn:schemas-microsoft-com:office:word" xmlns:w="http://schemas.openxmlformats.org/wordprocessingml/2006/main" xmlns:w14="http://schemas.microsoft.com/office/word/2010/wordml" xmlns:w15="http://schemas.microsoft.com/office/word/2012/wordml" xmlns:w16se="http://schemas.microsoft.com/office/word/2015/wordml/symex" xmlns:wpg="http://schemas.microsoft.com/office/word/2010/wordprocessingGroup" xmlns:wpi="http://schemas.microsoft.com/office/word/2010/wordprocessingInk" xmlns:wne="http://schemas.microsoft.com/office/word/2006/wordml" xmlns:wps="http://schemas.microsoft.com/office/word/2010/wordprocessingShape" mc:Ignorable="w14 w15 w16se wp14">
-  <w:abstractNum w:abstractNumId="0" w15:restartNumberingAfterBreak="0">
+<w:numbering xmlns:wpc="http://schemas.microsoft.com/office/word/2010/wordprocessingCanvas" xmlns:mc="http://schemas.openxmlformats.org/markup-compatibility/2006" xmlns:o="urn:schemas-microsoft-com:office:office" xmlns:r="http://schemas.openxmlformats.org/officeDocument/2006/relationships" xmlns:m="http://schemas.openxmlformats.org/officeDocument/2006/math" xmlns:v="urn:schemas-microsoft-com:vml" xmlns:wp14="http://schemas.microsoft.com/office/word/2010/wordprocessingDrawing" xmlns:wp="http://schemas.openxmlformats.org/drawingml/2006/wordprocessingDrawing" xmlns:w10="urn:schemas-microsoft-com:office:word" xmlns:w="http://schemas.openxmlformats.org/wordprocessingml/2006/main" xmlns:w14="http://schemas.microsoft.com/office/word/2010/wordml" xmlns:wpg="http://schemas.microsoft.com/office/word/2010/wordprocessingGroup" xmlns:wpi="http://schemas.microsoft.com/office/word/2010/wordprocessingInk" xmlns:wne="http://schemas.microsoft.com/office/word/2006/wordml" xmlns:wps="http://schemas.microsoft.com/office/word/2010/wordprocessingShape" mc:Ignorable="w14 wp14">
+  <w:abstractNum w:abstractNumId="0">
     <w:nsid w:val="011F3829"/>
     <w:multiLevelType w:val="hybridMultilevel"/>
     <w:tmpl w:val="AF92EA2A"/>
@@ -1965,7 +1960,7 @@
       </w:pPr>
     </w:lvl>
   </w:abstractNum>
-  <w:abstractNum w:abstractNumId="1" w15:restartNumberingAfterBreak="0">
+  <w:abstractNum w:abstractNumId="1">
     <w:nsid w:val="03F8615C"/>
     <w:multiLevelType w:val="hybridMultilevel"/>
     <w:tmpl w:val="AAD2B5D4"/>
@@ -2054,7 +2049,7 @@
       </w:pPr>
     </w:lvl>
   </w:abstractNum>
-  <w:abstractNum w:abstractNumId="2" w15:restartNumberingAfterBreak="0">
+  <w:abstractNum w:abstractNumId="2">
     <w:nsid w:val="0B8A4C90"/>
     <w:multiLevelType w:val="hybridMultilevel"/>
     <w:tmpl w:val="7FD8257C"/>
@@ -2143,7 +2138,7 @@
       </w:pPr>
     </w:lvl>
   </w:abstractNum>
-  <w:abstractNum w:abstractNumId="3" w15:restartNumberingAfterBreak="0">
+  <w:abstractNum w:abstractNumId="3">
     <w:nsid w:val="176A7E6F"/>
     <w:multiLevelType w:val="hybridMultilevel"/>
     <w:tmpl w:val="2D660CF0"/>
@@ -2232,7 +2227,7 @@
       </w:pPr>
     </w:lvl>
   </w:abstractNum>
-  <w:abstractNum w:abstractNumId="4" w15:restartNumberingAfterBreak="0">
+  <w:abstractNum w:abstractNumId="4">
     <w:nsid w:val="18330FC6"/>
     <w:multiLevelType w:val="hybridMultilevel"/>
     <w:tmpl w:val="09FC6E64"/>
@@ -2321,7 +2316,7 @@
       </w:pPr>
     </w:lvl>
   </w:abstractNum>
-  <w:abstractNum w:abstractNumId="5" w15:restartNumberingAfterBreak="0">
+  <w:abstractNum w:abstractNumId="5">
     <w:nsid w:val="1D2F58D5"/>
     <w:multiLevelType w:val="hybridMultilevel"/>
     <w:tmpl w:val="99FE12F2"/>
@@ -2410,7 +2405,7 @@
       </w:pPr>
     </w:lvl>
   </w:abstractNum>
-  <w:abstractNum w:abstractNumId="6" w15:restartNumberingAfterBreak="0">
+  <w:abstractNum w:abstractNumId="6">
     <w:nsid w:val="1D921A50"/>
     <w:multiLevelType w:val="hybridMultilevel"/>
     <w:tmpl w:val="6F2096BC"/>
@@ -2499,7 +2494,7 @@
       </w:pPr>
     </w:lvl>
   </w:abstractNum>
-  <w:abstractNum w:abstractNumId="7" w15:restartNumberingAfterBreak="0">
+  <w:abstractNum w:abstractNumId="7">
     <w:nsid w:val="216424AE"/>
     <w:multiLevelType w:val="hybridMultilevel"/>
     <w:tmpl w:val="F7CE6214"/>
@@ -2588,7 +2583,7 @@
       </w:pPr>
     </w:lvl>
   </w:abstractNum>
-  <w:abstractNum w:abstractNumId="8" w15:restartNumberingAfterBreak="0">
+  <w:abstractNum w:abstractNumId="8">
     <w:nsid w:val="217A7038"/>
     <w:multiLevelType w:val="hybridMultilevel"/>
     <w:tmpl w:val="34D653AC"/>
@@ -2677,7 +2672,7 @@
       </w:pPr>
     </w:lvl>
   </w:abstractNum>
-  <w:abstractNum w:abstractNumId="9" w15:restartNumberingAfterBreak="0">
+  <w:abstractNum w:abstractNumId="9">
     <w:nsid w:val="24E63987"/>
     <w:multiLevelType w:val="hybridMultilevel"/>
     <w:tmpl w:val="F1F4C2DC"/>
@@ -2766,7 +2761,7 @@
       </w:pPr>
     </w:lvl>
   </w:abstractNum>
-  <w:abstractNum w:abstractNumId="10" w15:restartNumberingAfterBreak="0">
+  <w:abstractNum w:abstractNumId="10">
     <w:nsid w:val="34B11E6C"/>
     <w:multiLevelType w:val="hybridMultilevel"/>
     <w:tmpl w:val="2BDE6078"/>
@@ -2855,7 +2850,7 @@
       </w:pPr>
     </w:lvl>
   </w:abstractNum>
-  <w:abstractNum w:abstractNumId="11" w15:restartNumberingAfterBreak="0">
+  <w:abstractNum w:abstractNumId="11">
     <w:nsid w:val="3B9B5D0E"/>
     <w:multiLevelType w:val="hybridMultilevel"/>
     <w:tmpl w:val="EF1A6090"/>
@@ -2968,7 +2963,7 @@
       </w:rPr>
     </w:lvl>
   </w:abstractNum>
-  <w:abstractNum w:abstractNumId="12" w15:restartNumberingAfterBreak="0">
+  <w:abstractNum w:abstractNumId="12">
     <w:nsid w:val="4B7E6C1F"/>
     <w:multiLevelType w:val="hybridMultilevel"/>
     <w:tmpl w:val="F1F4C2DC"/>
@@ -3057,7 +3052,7 @@
       </w:pPr>
     </w:lvl>
   </w:abstractNum>
-  <w:abstractNum w:abstractNumId="13" w15:restartNumberingAfterBreak="0">
+  <w:abstractNum w:abstractNumId="13">
     <w:nsid w:val="4C8F4A99"/>
     <w:multiLevelType w:val="hybridMultilevel"/>
     <w:tmpl w:val="2F08903A"/>
@@ -3146,7 +3141,7 @@
       </w:pPr>
     </w:lvl>
   </w:abstractNum>
-  <w:abstractNum w:abstractNumId="14" w15:restartNumberingAfterBreak="0">
+  <w:abstractNum w:abstractNumId="14">
     <w:nsid w:val="58614519"/>
     <w:multiLevelType w:val="hybridMultilevel"/>
     <w:tmpl w:val="FE90859E"/>
@@ -3235,7 +3230,7 @@
       </w:pPr>
     </w:lvl>
   </w:abstractNum>
-  <w:abstractNum w:abstractNumId="15" w15:restartNumberingAfterBreak="0">
+  <w:abstractNum w:abstractNumId="15">
     <w:nsid w:val="5D0541BC"/>
     <w:multiLevelType w:val="hybridMultilevel"/>
     <w:tmpl w:val="E940EC7E"/>
@@ -3324,7 +3319,7 @@
       </w:pPr>
     </w:lvl>
   </w:abstractNum>
-  <w:abstractNum w:abstractNumId="16" w15:restartNumberingAfterBreak="0">
+  <w:abstractNum w:abstractNumId="16">
     <w:nsid w:val="62D13058"/>
     <w:multiLevelType w:val="hybridMultilevel"/>
     <w:tmpl w:val="4BCEA2D6"/>
@@ -3413,7 +3408,7 @@
       </w:pPr>
     </w:lvl>
   </w:abstractNum>
-  <w:abstractNum w:abstractNumId="17" w15:restartNumberingAfterBreak="0">
+  <w:abstractNum w:abstractNumId="17">
     <w:nsid w:val="6788272D"/>
     <w:multiLevelType w:val="hybridMultilevel"/>
     <w:tmpl w:val="3D649F6E"/>
@@ -3502,7 +3497,7 @@
       </w:pPr>
     </w:lvl>
   </w:abstractNum>
-  <w:abstractNum w:abstractNumId="18" w15:restartNumberingAfterBreak="0">
+  <w:abstractNum w:abstractNumId="18">
     <w:nsid w:val="70A82D42"/>
     <w:multiLevelType w:val="hybridMultilevel"/>
     <w:tmpl w:val="5D7CE992"/>
@@ -3591,7 +3586,7 @@
       </w:pPr>
     </w:lvl>
   </w:abstractNum>
-  <w:abstractNum w:abstractNumId="19" w15:restartNumberingAfterBreak="0">
+  <w:abstractNum w:abstractNumId="19">
     <w:nsid w:val="7D2D0D33"/>
     <w:multiLevelType w:val="hybridMultilevel"/>
     <w:tmpl w:val="1174FB10"/>
@@ -3680,7 +3675,7 @@
       </w:pPr>
     </w:lvl>
   </w:abstractNum>
-  <w:abstractNum w:abstractNumId="20" w15:restartNumberingAfterBreak="0">
+  <w:abstractNum w:abstractNumId="20">
     <w:nsid w:val="7E444EBF"/>
     <w:multiLevelType w:val="hybridMultilevel"/>
     <w:tmpl w:val="13D8A1F6"/>
@@ -3769,7 +3764,7 @@
       </w:pPr>
     </w:lvl>
   </w:abstractNum>
-  <w:abstractNum w:abstractNumId="21" w15:restartNumberingAfterBreak="0">
+  <w:abstractNum w:abstractNumId="21">
     <w:nsid w:val="7EB77A07"/>
     <w:multiLevelType w:val="hybridMultilevel"/>
     <w:tmpl w:val="7A1C1DB6"/>
@@ -3928,7 +3923,7 @@
 </file>
 
 <file path=word/styles.xml><?xml version="1.0" encoding="utf-8"?>
-<w:styles xmlns:mc="http://schemas.openxmlformats.org/markup-compatibility/2006" xmlns:r="http://schemas.openxmlformats.org/officeDocument/2006/relationships" xmlns:w="http://schemas.openxmlformats.org/wordprocessingml/2006/main" xmlns:w14="http://schemas.microsoft.com/office/word/2010/wordml" xmlns:w15="http://schemas.microsoft.com/office/word/2012/wordml" xmlns:w16se="http://schemas.microsoft.com/office/word/2015/wordml/symex" mc:Ignorable="w14 w15 w16se">
+<w:styles xmlns:mc="http://schemas.openxmlformats.org/markup-compatibility/2006" xmlns:r="http://schemas.openxmlformats.org/officeDocument/2006/relationships" xmlns:w="http://schemas.openxmlformats.org/wordprocessingml/2006/main" xmlns:w14="http://schemas.microsoft.com/office/word/2010/wordml" mc:Ignorable="w14">
   <w:docDefaults>
     <w:rPrDefault>
       <w:rPr>
@@ -3944,378 +3939,144 @@
       </w:pPr>
     </w:pPrDefault>
   </w:docDefaults>
-  <w:latentStyles w:defLockedState="0" w:defUIPriority="99" w:defSemiHidden="0" w:defUnhideWhenUsed="0" w:defQFormat="0" w:count="371">
-    <w:lsdException w:name="Normal" w:uiPriority="0" w:qFormat="1"/>
-    <w:lsdException w:name="heading 1" w:uiPriority="9" w:qFormat="1"/>
-    <w:lsdException w:name="heading 2" w:semiHidden="1" w:uiPriority="9" w:unhideWhenUsed="1" w:qFormat="1"/>
-    <w:lsdException w:name="heading 3" w:semiHidden="1" w:uiPriority="9" w:unhideWhenUsed="1" w:qFormat="1"/>
-    <w:lsdException w:name="heading 4" w:semiHidden="1" w:uiPriority="9" w:unhideWhenUsed="1" w:qFormat="1"/>
-    <w:lsdException w:name="heading 5" w:semiHidden="1" w:uiPriority="9" w:unhideWhenUsed="1" w:qFormat="1"/>
-    <w:lsdException w:name="heading 6" w:semiHidden="1" w:uiPriority="9" w:unhideWhenUsed="1" w:qFormat="1"/>
-    <w:lsdException w:name="heading 7" w:semiHidden="1" w:uiPriority="9" w:unhideWhenUsed="1" w:qFormat="1"/>
-    <w:lsdException w:name="heading 8" w:semiHidden="1" w:uiPriority="9" w:unhideWhenUsed="1" w:qFormat="1"/>
-    <w:lsdException w:name="heading 9" w:semiHidden="1" w:uiPriority="9" w:unhideWhenUsed="1" w:qFormat="1"/>
-    <w:lsdException w:name="index 1" w:semiHidden="1" w:unhideWhenUsed="1"/>
-    <w:lsdException w:name="index 2" w:semiHidden="1" w:unhideWhenUsed="1"/>
-    <w:lsdException w:name="index 3" w:semiHidden="1" w:unhideWhenUsed="1"/>
-    <w:lsdException w:name="index 4" w:semiHidden="1" w:unhideWhenUsed="1"/>
-    <w:lsdException w:name="index 5" w:semiHidden="1" w:unhideWhenUsed="1"/>
-    <w:lsdException w:name="index 6" w:semiHidden="1" w:unhideWhenUsed="1"/>
-    <w:lsdException w:name="index 7" w:semiHidden="1" w:unhideWhenUsed="1"/>
-    <w:lsdException w:name="index 8" w:semiHidden="1" w:unhideWhenUsed="1"/>
-    <w:lsdException w:name="index 9" w:semiHidden="1" w:unhideWhenUsed="1"/>
-    <w:lsdException w:name="toc 1" w:semiHidden="1" w:uiPriority="39" w:unhideWhenUsed="1"/>
-    <w:lsdException w:name="toc 2" w:semiHidden="1" w:uiPriority="39" w:unhideWhenUsed="1"/>
-    <w:lsdException w:name="toc 3" w:semiHidden="1" w:uiPriority="39" w:unhideWhenUsed="1"/>
-    <w:lsdException w:name="toc 4" w:semiHidden="1" w:uiPriority="39" w:unhideWhenUsed="1"/>
-    <w:lsdException w:name="toc 5" w:semiHidden="1" w:uiPriority="39" w:unhideWhenUsed="1"/>
-    <w:lsdException w:name="toc 6" w:semiHidden="1" w:uiPriority="39" w:unhideWhenUsed="1"/>
-    <w:lsdException w:name="toc 7" w:semiHidden="1" w:uiPriority="39" w:unhideWhenUsed="1"/>
-    <w:lsdException w:name="toc 8" w:semiHidden="1" w:uiPriority="39" w:unhideWhenUsed="1"/>
-    <w:lsdException w:name="toc 9" w:semiHidden="1" w:uiPriority="39" w:unhideWhenUsed="1"/>
-    <w:lsdException w:name="Normal Indent" w:semiHidden="1" w:unhideWhenUsed="1"/>
-    <w:lsdException w:name="footnote text" w:semiHidden="1" w:unhideWhenUsed="1"/>
-    <w:lsdException w:name="annotation text" w:semiHidden="1" w:unhideWhenUsed="1"/>
-    <w:lsdException w:name="header" w:semiHidden="1" w:unhideWhenUsed="1"/>
-    <w:lsdException w:name="footer" w:semiHidden="1" w:unhideWhenUsed="1"/>
-    <w:lsdException w:name="index heading" w:semiHidden="1" w:unhideWhenUsed="1"/>
-    <w:lsdException w:name="caption" w:semiHidden="1" w:uiPriority="35" w:unhideWhenUsed="1" w:qFormat="1"/>
-    <w:lsdException w:name="table of figures" w:semiHidden="1" w:unhideWhenUsed="1"/>
-    <w:lsdException w:name="envelope address" w:semiHidden="1" w:unhideWhenUsed="1"/>
-    <w:lsdException w:name="envelope return" w:semiHidden="1" w:unhideWhenUsed="1"/>
-    <w:lsdException w:name="footnote reference" w:semiHidden="1" w:unhideWhenUsed="1"/>
-    <w:lsdException w:name="annotation reference" w:semiHidden="1" w:unhideWhenUsed="1"/>
-    <w:lsdException w:name="line number" w:semiHidden="1" w:unhideWhenUsed="1"/>
-    <w:lsdException w:name="page number" w:semiHidden="1" w:unhideWhenUsed="1"/>
-    <w:lsdException w:name="endnote reference" w:semiHidden="1" w:unhideWhenUsed="1"/>
-    <w:lsdException w:name="endnote text" w:semiHidden="1" w:unhideWhenUsed="1"/>
-    <w:lsdException w:name="table of authorities" w:semiHidden="1" w:unhideWhenUsed="1"/>
-    <w:lsdException w:name="macro" w:semiHidden="1" w:unhideWhenUsed="1"/>
-    <w:lsdException w:name="toa heading" w:semiHidden="1" w:unhideWhenUsed="1"/>
-    <w:lsdException w:name="List" w:semiHidden="1" w:unhideWhenUsed="1"/>
-    <w:lsdException w:name="List Bullet" w:semiHidden="1" w:unhideWhenUsed="1"/>
-    <w:lsdException w:name="List Number" w:semiHidden="1" w:unhideWhenUsed="1"/>
-    <w:lsdException w:name="List 2" w:semiHidden="1" w:unhideWhenUsed="1"/>
-    <w:lsdException w:name="List 3" w:semiHidden="1" w:unhideWhenUsed="1"/>
-    <w:lsdException w:name="List 4" w:semiHidden="1" w:unhideWhenUsed="1"/>
-    <w:lsdException w:name="List 5" w:semiHidden="1" w:unhideWhenUsed="1"/>
-    <w:lsdException w:name="List Bullet 2" w:semiHidden="1" w:unhideWhenUsed="1"/>
-    <w:lsdException w:name="List Bullet 3" w:semiHidden="1" w:unhideWhenUsed="1"/>
-    <w:lsdException w:name="List Bullet 4" w:semiHidden="1" w:unhideWhenUsed="1"/>
-    <w:lsdException w:name="List Bullet 5" w:semiHidden="1" w:unhideWhenUsed="1"/>
-    <w:lsdException w:name="List Number 2" w:semiHidden="1" w:unhideWhenUsed="1"/>
-    <w:lsdException w:name="List Number 3" w:semiHidden="1" w:unhideWhenUsed="1"/>
-    <w:lsdException w:name="List Number 4" w:semiHidden="1" w:unhideWhenUsed="1"/>
-    <w:lsdException w:name="List Number 5" w:semiHidden="1" w:unhideWhenUsed="1"/>
-    <w:lsdException w:name="Title" w:uiPriority="10" w:qFormat="1"/>
-    <w:lsdException w:name="Closing" w:semiHidden="1" w:unhideWhenUsed="1"/>
-    <w:lsdException w:name="Signature" w:semiHidden="1" w:unhideWhenUsed="1"/>
-    <w:lsdException w:name="Default Paragraph Font" w:semiHidden="1" w:uiPriority="1" w:unhideWhenUsed="1"/>
-    <w:lsdException w:name="Body Text" w:semiHidden="1" w:unhideWhenUsed="1"/>
-    <w:lsdException w:name="Body Text Indent" w:semiHidden="1" w:unhideWhenUsed="1"/>
-    <w:lsdException w:name="List Continue" w:semiHidden="1" w:unhideWhenUsed="1"/>
-    <w:lsdException w:name="List Continue 2" w:semiHidden="1" w:unhideWhenUsed="1"/>
-    <w:lsdException w:name="List Continue 3" w:semiHidden="1" w:unhideWhenUsed="1"/>
-    <w:lsdException w:name="List Continue 4" w:semiHidden="1" w:unhideWhenUsed="1"/>
-    <w:lsdException w:name="List Continue 5" w:semiHidden="1" w:unhideWhenUsed="1"/>
-    <w:lsdException w:name="Message Header" w:semiHidden="1" w:unhideWhenUsed="1"/>
-    <w:lsdException w:name="Subtitle" w:uiPriority="11" w:qFormat="1"/>
-    <w:lsdException w:name="Salutation" w:semiHidden="1" w:unhideWhenUsed="1"/>
-    <w:lsdException w:name="Date" w:semiHidden="1" w:unhideWhenUsed="1"/>
-    <w:lsdException w:name="Body Text First Indent" w:semiHidden="1" w:unhideWhenUsed="1"/>
-    <w:lsdException w:name="Body Text First Indent 2" w:semiHidden="1" w:unhideWhenUsed="1"/>
-    <w:lsdException w:name="Note Heading" w:semiHidden="1" w:unhideWhenUsed="1"/>
-    <w:lsdException w:name="Body Text 2" w:semiHidden="1" w:unhideWhenUsed="1"/>
-    <w:lsdException w:name="Body Text 3" w:semiHidden="1" w:unhideWhenUsed="1"/>
-    <w:lsdException w:name="Body Text Indent 2" w:semiHidden="1" w:unhideWhenUsed="1"/>
-    <w:lsdException w:name="Body Text Indent 3" w:semiHidden="1" w:unhideWhenUsed="1"/>
-    <w:lsdException w:name="Block Text" w:semiHidden="1" w:unhideWhenUsed="1"/>
-    <w:lsdException w:name="Hyperlink" w:semiHidden="1" w:unhideWhenUsed="1"/>
-    <w:lsdException w:name="FollowedHyperlink" w:semiHidden="1" w:unhideWhenUsed="1"/>
-    <w:lsdException w:name="Strong" w:uiPriority="22" w:qFormat="1"/>
-    <w:lsdException w:name="Emphasis" w:uiPriority="20" w:qFormat="1"/>
-    <w:lsdException w:name="Document Map" w:semiHidden="1" w:unhideWhenUsed="1"/>
-    <w:lsdException w:name="Plain Text" w:semiHidden="1" w:unhideWhenUsed="1"/>
-    <w:lsdException w:name="E-mail Signature" w:semiHidden="1" w:unhideWhenUsed="1"/>
-    <w:lsdException w:name="HTML Top of Form" w:semiHidden="1" w:unhideWhenUsed="1"/>
-    <w:lsdException w:name="HTML Bottom of Form" w:semiHidden="1" w:unhideWhenUsed="1"/>
-    <w:lsdException w:name="Normal (Web)" w:semiHidden="1" w:unhideWhenUsed="1"/>
-    <w:lsdException w:name="HTML Acronym" w:semiHidden="1" w:unhideWhenUsed="1"/>
-    <w:lsdException w:name="HTML Address" w:semiHidden="1" w:unhideWhenUsed="1"/>
-    <w:lsdException w:name="HTML Cite" w:semiHidden="1" w:unhideWhenUsed="1"/>
-    <w:lsdException w:name="HTML Code" w:semiHidden="1" w:unhideWhenUsed="1"/>
-    <w:lsdException w:name="HTML Definition" w:semiHidden="1" w:unhideWhenUsed="1"/>
-    <w:lsdException w:name="HTML Keyboard" w:semiHidden="1" w:unhideWhenUsed="1"/>
-    <w:lsdException w:name="HTML Preformatted" w:semiHidden="1" w:unhideWhenUsed="1"/>
-    <w:lsdException w:name="HTML Sample" w:semiHidden="1" w:unhideWhenUsed="1"/>
-    <w:lsdException w:name="HTML Typewriter" w:semiHidden="1" w:unhideWhenUsed="1"/>
-    <w:lsdException w:name="HTML Variable" w:semiHidden="1" w:unhideWhenUsed="1"/>
-    <w:lsdException w:name="Normal Table" w:semiHidden="1" w:unhideWhenUsed="1"/>
-    <w:lsdException w:name="annotation subject" w:semiHidden="1" w:unhideWhenUsed="1"/>
-    <w:lsdException w:name="No List" w:semiHidden="1" w:unhideWhenUsed="1"/>
-    <w:lsdException w:name="Outline List 1" w:semiHidden="1" w:unhideWhenUsed="1"/>
-    <w:lsdException w:name="Outline List 2" w:semiHidden="1" w:unhideWhenUsed="1"/>
-    <w:lsdException w:name="Outline List 3" w:semiHidden="1" w:unhideWhenUsed="1"/>
-    <w:lsdException w:name="Table Simple 1" w:semiHidden="1" w:unhideWhenUsed="1"/>
-    <w:lsdException w:name="Table Simple 2" w:semiHidden="1" w:unhideWhenUsed="1"/>
-    <w:lsdException w:name="Table Simple 3" w:semiHidden="1" w:unhideWhenUsed="1"/>
-    <w:lsdException w:name="Table Classic 1" w:semiHidden="1" w:unhideWhenUsed="1"/>
-    <w:lsdException w:name="Table Classic 2" w:semiHidden="1" w:unhideWhenUsed="1"/>
-    <w:lsdException w:name="Table Classic 3" w:semiHidden="1" w:unhideWhenUsed="1"/>
-    <w:lsdException w:name="Table Classic 4" w:semiHidden="1" w:unhideWhenUsed="1"/>
-    <w:lsdException w:name="Table Colorful 1" w:semiHidden="1" w:unhideWhenUsed="1"/>
-    <w:lsdException w:name="Table Colorful 2" w:semiHidden="1" w:unhideWhenUsed="1"/>
-    <w:lsdException w:name="Table Colorful 3" w:semiHidden="1" w:unhideWhenUsed="1"/>
-    <w:lsdException w:name="Table Columns 1" w:semiHidden="1" w:unhideWhenUsed="1"/>
-    <w:lsdException w:name="Table Columns 2" w:semiHidden="1" w:unhideWhenUsed="1"/>
-    <w:lsdException w:name="Table Columns 3" w:semiHidden="1" w:unhideWhenUsed="1"/>
-    <w:lsdException w:name="Table Columns 4" w:semiHidden="1" w:unhideWhenUsed="1"/>
-    <w:lsdException w:name="Table Columns 5" w:semiHidden="1" w:unhideWhenUsed="1"/>
-    <w:lsdException w:name="Table Grid 1" w:semiHidden="1" w:unhideWhenUsed="1"/>
-    <w:lsdException w:name="Table Grid 2" w:semiHidden="1" w:unhideWhenUsed="1"/>
-    <w:lsdException w:name="Table Grid 3" w:semiHidden="1" w:unhideWhenUsed="1"/>
-    <w:lsdException w:name="Table Grid 4" w:semiHidden="1" w:unhideWhenUsed="1"/>
-    <w:lsdException w:name="Table Grid 5" w:semiHidden="1" w:unhideWhenUsed="1"/>
-    <w:lsdException w:name="Table Grid 6" w:semiHidden="1" w:unhideWhenUsed="1"/>
-    <w:lsdException w:name="Table Grid 7" w:semiHidden="1" w:unhideWhenUsed="1"/>
-    <w:lsdException w:name="Table Grid 8" w:semiHidden="1" w:unhideWhenUsed="1"/>
-    <w:lsdException w:name="Table List 1" w:semiHidden="1" w:unhideWhenUsed="1"/>
-    <w:lsdException w:name="Table List 2" w:semiHidden="1" w:unhideWhenUsed="1"/>
-    <w:lsdException w:name="Table List 3" w:semiHidden="1" w:unhideWhenUsed="1"/>
-    <w:lsdException w:name="Table List 4" w:semiHidden="1" w:unhideWhenUsed="1"/>
-    <w:lsdException w:name="Table List 5" w:semiHidden="1" w:unhideWhenUsed="1"/>
-    <w:lsdException w:name="Table List 6" w:semiHidden="1" w:unhideWhenUsed="1"/>
-    <w:lsdException w:name="Table List 7" w:semiHidden="1" w:unhideWhenUsed="1"/>
-    <w:lsdException w:name="Table List 8" w:semiHidden="1" w:unhideWhenUsed="1"/>
-    <w:lsdException w:name="Table 3D effects 1" w:semiHidden="1" w:unhideWhenUsed="1"/>
-    <w:lsdException w:name="Table 3D effects 2" w:semiHidden="1" w:unhideWhenUsed="1"/>
-    <w:lsdException w:name="Table 3D effects 3" w:semiHidden="1" w:unhideWhenUsed="1"/>
-    <w:lsdException w:name="Table Contemporary" w:semiHidden="1" w:unhideWhenUsed="1"/>
-    <w:lsdException w:name="Table Elegant" w:semiHidden="1" w:unhideWhenUsed="1"/>
-    <w:lsdException w:name="Table Professional" w:semiHidden="1" w:unhideWhenUsed="1"/>
-    <w:lsdException w:name="Table Subtle 1" w:semiHidden="1" w:unhideWhenUsed="1"/>
-    <w:lsdException w:name="Table Subtle 2" w:semiHidden="1" w:unhideWhenUsed="1"/>
-    <w:lsdException w:name="Table Web 1" w:semiHidden="1" w:unhideWhenUsed="1"/>
-    <w:lsdException w:name="Table Web 2" w:semiHidden="1" w:unhideWhenUsed="1"/>
-    <w:lsdException w:name="Table Web 3" w:semiHidden="1" w:unhideWhenUsed="1"/>
-    <w:lsdException w:name="Balloon Text" w:semiHidden="1" w:unhideWhenUsed="1"/>
-    <w:lsdException w:name="Table Grid" w:uiPriority="39"/>
-    <w:lsdException w:name="Table Theme" w:semiHidden="1" w:unhideWhenUsed="1"/>
-    <w:lsdException w:name="Placeholder Text" w:semiHidden="1"/>
-    <w:lsdException w:name="No Spacing" w:uiPriority="1" w:qFormat="1"/>
-    <w:lsdException w:name="Light Shading" w:uiPriority="60"/>
-    <w:lsdException w:name="Light List" w:uiPriority="61"/>
-    <w:lsdException w:name="Light Grid" w:uiPriority="62"/>
-    <w:lsdException w:name="Medium Shading 1" w:uiPriority="63"/>
-    <w:lsdException w:name="Medium Shading 2" w:uiPriority="64"/>
-    <w:lsdException w:name="Medium List 1" w:uiPriority="65"/>
-    <w:lsdException w:name="Medium List 2" w:uiPriority="66"/>
-    <w:lsdException w:name="Medium Grid 1" w:uiPriority="67"/>
-    <w:lsdException w:name="Medium Grid 2" w:uiPriority="68"/>
-    <w:lsdException w:name="Medium Grid 3" w:uiPriority="69"/>
-    <w:lsdException w:name="Dark List" w:uiPriority="70"/>
-    <w:lsdException w:name="Colorful Shading" w:uiPriority="71"/>
-    <w:lsdException w:name="Colorful List" w:uiPriority="72"/>
-    <w:lsdException w:name="Colorful Grid" w:uiPriority="73"/>
-    <w:lsdException w:name="Light Shading Accent 1" w:uiPriority="60"/>
-    <w:lsdException w:name="Light List Accent 1" w:uiPriority="61"/>
-    <w:lsdException w:name="Light Grid Accent 1" w:uiPriority="62"/>
-    <w:lsdException w:name="Medium Shading 1 Accent 1" w:uiPriority="63"/>
-    <w:lsdException w:name="Medium Shading 2 Accent 1" w:uiPriority="64"/>
-    <w:lsdException w:name="Medium List 1 Accent 1" w:uiPriority="65"/>
-    <w:lsdException w:name="Revision" w:semiHidden="1"/>
-    <w:lsdException w:name="List Paragraph" w:uiPriority="34" w:qFormat="1"/>
-    <w:lsdException w:name="Quote" w:uiPriority="29" w:qFormat="1"/>
-    <w:lsdException w:name="Intense Quote" w:uiPriority="30" w:qFormat="1"/>
-    <w:lsdException w:name="Medium List 2 Accent 1" w:uiPriority="66"/>
-    <w:lsdException w:name="Medium Grid 1 Accent 1" w:uiPriority="67"/>
-    <w:lsdException w:name="Medium Grid 2 Accent 1" w:uiPriority="68"/>
-    <w:lsdException w:name="Medium Grid 3 Accent 1" w:uiPriority="69"/>
-    <w:lsdException w:name="Dark List Accent 1" w:uiPriority="70"/>
-    <w:lsdException w:name="Colorful Shading Accent 1" w:uiPriority="71"/>
-    <w:lsdException w:name="Colorful List Accent 1" w:uiPriority="72"/>
-    <w:lsdException w:name="Colorful Grid Accent 1" w:uiPriority="73"/>
-    <w:lsdException w:name="Light Shading Accent 2" w:uiPriority="60"/>
-    <w:lsdException w:name="Light List Accent 2" w:uiPriority="61"/>
-    <w:lsdException w:name="Light Grid Accent 2" w:uiPriority="62"/>
-    <w:lsdException w:name="Medium Shading 1 Accent 2" w:uiPriority="63"/>
-    <w:lsdException w:name="Medium Shading 2 Accent 2" w:uiPriority="64"/>
-    <w:lsdException w:name="Medium List 1 Accent 2" w:uiPriority="65"/>
-    <w:lsdException w:name="Medium List 2 Accent 2" w:uiPriority="66"/>
-    <w:lsdException w:name="Medium Grid 1 Accent 2" w:uiPriority="67"/>
-    <w:lsdException w:name="Medium Grid 2 Accent 2" w:uiPriority="68"/>
-    <w:lsdException w:name="Medium Grid 3 Accent 2" w:uiPriority="69"/>
-    <w:lsdException w:name="Dark List Accent 2" w:uiPriority="70"/>
-    <w:lsdException w:name="Colorful Shading Accent 2" w:uiPriority="71"/>
-    <w:lsdException w:name="Colorful List Accent 2" w:uiPriority="72"/>
-    <w:lsdException w:name="Colorful Grid Accent 2" w:uiPriority="73"/>
-    <w:lsdException w:name="Light Shading Accent 3" w:uiPriority="60"/>
-    <w:lsdException w:name="Light List Accent 3" w:uiPriority="61"/>
-    <w:lsdException w:name="Light Grid Accent 3" w:uiPriority="62"/>
-    <w:lsdException w:name="Medium Shading 1 Accent 3" w:uiPriority="63"/>
-    <w:lsdException w:name="Medium Shading 2 Accent 3" w:uiPriority="64"/>
-    <w:lsdException w:name="Medium List 1 Accent 3" w:uiPriority="65"/>
-    <w:lsdException w:name="Medium List 2 Accent 3" w:uiPriority="66"/>
-    <w:lsdException w:name="Medium Grid 1 Accent 3" w:uiPriority="67"/>
-    <w:lsdException w:name="Medium Grid 2 Accent 3" w:uiPriority="68"/>
-    <w:lsdException w:name="Medium Grid 3 Accent 3" w:uiPriority="69"/>
-    <w:lsdException w:name="Dark List Accent 3" w:uiPriority="70"/>
-    <w:lsdException w:name="Colorful Shading Accent 3" w:uiPriority="71"/>
-    <w:lsdException w:name="Colorful List Accent 3" w:uiPriority="72"/>
-    <w:lsdException w:name="Colorful Grid Accent 3" w:uiPriority="73"/>
-    <w:lsdException w:name="Light Shading Accent 4" w:uiPriority="60"/>
-    <w:lsdException w:name="Light List Accent 4" w:uiPriority="61"/>
-    <w:lsdException w:name="Light Grid Accent 4" w:uiPriority="62"/>
-    <w:lsdException w:name="Medium Shading 1 Accent 4" w:uiPriority="63"/>
-    <w:lsdException w:name="Medium Shading 2 Accent 4" w:uiPriority="64"/>
-    <w:lsdException w:name="Medium List 1 Accent 4" w:uiPriority="65"/>
-    <w:lsdException w:name="Medium List 2 Accent 4" w:uiPriority="66"/>
-    <w:lsdException w:name="Medium Grid 1 Accent 4" w:uiPriority="67"/>
-    <w:lsdException w:name="Medium Grid 2 Accent 4" w:uiPriority="68"/>
-    <w:lsdException w:name="Medium Grid 3 Accent 4" w:uiPriority="69"/>
-    <w:lsdException w:name="Dark List Accent 4" w:uiPriority="70"/>
-    <w:lsdException w:name="Colorful Shading Accent 4" w:uiPriority="71"/>
-    <w:lsdException w:name="Colorful List Accent 4" w:uiPriority="72"/>
-    <w:lsdException w:name="Colorful Grid Accent 4" w:uiPriority="73"/>
-    <w:lsdException w:name="Light Shading Accent 5" w:uiPriority="60"/>
-    <w:lsdException w:name="Light List Accent 5" w:uiPriority="61"/>
-    <w:lsdException w:name="Light Grid Accent 5" w:uiPriority="62"/>
-    <w:lsdException w:name="Medium Shading 1 Accent 5" w:uiPriority="63"/>
-    <w:lsdException w:name="Medium Shading 2 Accent 5" w:uiPriority="64"/>
-    <w:lsdException w:name="Medium List 1 Accent 5" w:uiPriority="65"/>
-    <w:lsdException w:name="Medium List 2 Accent 5" w:uiPriority="66"/>
-    <w:lsdException w:name="Medium Grid 1 Accent 5" w:uiPriority="67"/>
-    <w:lsdException w:name="Medium Grid 2 Accent 5" w:uiPriority="68"/>
-    <w:lsdException w:name="Medium Grid 3 Accent 5" w:uiPriority="69"/>
-    <w:lsdException w:name="Dark List Accent 5" w:uiPriority="70"/>
-    <w:lsdException w:name="Colorful Shading Accent 5" w:uiPriority="71"/>
-    <w:lsdException w:name="Colorful List Accent 5" w:uiPriority="72"/>
-    <w:lsdException w:name="Colorful Grid Accent 5" w:uiPriority="73"/>
-    <w:lsdException w:name="Light Shading Accent 6" w:uiPriority="60"/>
-    <w:lsdException w:name="Light List Accent 6" w:uiPriority="61"/>
-    <w:lsdException w:name="Light Grid Accent 6" w:uiPriority="62"/>
-    <w:lsdException w:name="Medium Shading 1 Accent 6" w:uiPriority="63"/>
-    <w:lsdException w:name="Medium Shading 2 Accent 6" w:uiPriority="64"/>
-    <w:lsdException w:name="Medium List 1 Accent 6" w:uiPriority="65"/>
-    <w:lsdException w:name="Medium List 2 Accent 6" w:uiPriority="66"/>
-    <w:lsdException w:name="Medium Grid 1 Accent 6" w:uiPriority="67"/>
-    <w:lsdException w:name="Medium Grid 2 Accent 6" w:uiPriority="68"/>
-    <w:lsdException w:name="Medium Grid 3 Accent 6" w:uiPriority="69"/>
-    <w:lsdException w:name="Dark List Accent 6" w:uiPriority="70"/>
-    <w:lsdException w:name="Colorful Shading Accent 6" w:uiPriority="71"/>
-    <w:lsdException w:name="Colorful List Accent 6" w:uiPriority="72"/>
-    <w:lsdException w:name="Colorful Grid Accent 6" w:uiPriority="73"/>
-    <w:lsdException w:name="Subtle Emphasis" w:uiPriority="19" w:qFormat="1"/>
-    <w:lsdException w:name="Intense Emphasis" w:uiPriority="21" w:qFormat="1"/>
-    <w:lsdException w:name="Subtle Reference" w:uiPriority="31" w:qFormat="1"/>
-    <w:lsdException w:name="Intense Reference" w:uiPriority="32" w:qFormat="1"/>
-    <w:lsdException w:name="Book Title" w:uiPriority="33" w:qFormat="1"/>
-    <w:lsdException w:name="Bibliography" w:semiHidden="1" w:uiPriority="37" w:unhideWhenUsed="1"/>
-    <w:lsdException w:name="TOC Heading" w:semiHidden="1" w:uiPriority="39" w:unhideWhenUsed="1" w:qFormat="1"/>
-    <w:lsdException w:name="Plain Table 1" w:uiPriority="41"/>
-    <w:lsdException w:name="Plain Table 2" w:uiPriority="42"/>
-    <w:lsdException w:name="Plain Table 3" w:uiPriority="43"/>
-    <w:lsdException w:name="Plain Table 4" w:uiPriority="44"/>
-    <w:lsdException w:name="Plain Table 5" w:uiPriority="45"/>
-    <w:lsdException w:name="Grid Table Light" w:uiPriority="40"/>
-    <w:lsdException w:name="Grid Table 1 Light" w:uiPriority="46"/>
-    <w:lsdException w:name="Grid Table 2" w:uiPriority="47"/>
-    <w:lsdException w:name="Grid Table 3" w:uiPriority="48"/>
-    <w:lsdException w:name="Grid Table 4" w:uiPriority="49"/>
-    <w:lsdException w:name="Grid Table 5 Dark" w:uiPriority="50"/>
-    <w:lsdException w:name="Grid Table 6 Colorful" w:uiPriority="51"/>
-    <w:lsdException w:name="Grid Table 7 Colorful" w:uiPriority="52"/>
-    <w:lsdException w:name="Grid Table 1 Light Accent 1" w:uiPriority="46"/>
-    <w:lsdException w:name="Grid Table 2 Accent 1" w:uiPriority="47"/>
-    <w:lsdException w:name="Grid Table 3 Accent 1" w:uiPriority="48"/>
-    <w:lsdException w:name="Grid Table 4 Accent 1" w:uiPriority="49"/>
-    <w:lsdException w:name="Grid Table 5 Dark Accent 1" w:uiPriority="50"/>
-    <w:lsdException w:name="Grid Table 6 Colorful Accent 1" w:uiPriority="51"/>
-    <w:lsdException w:name="Grid Table 7 Colorful Accent 1" w:uiPriority="52"/>
-    <w:lsdException w:name="Grid Table 1 Light Accent 2" w:uiPriority="46"/>
-    <w:lsdException w:name="Grid Table 2 Accent 2" w:uiPriority="47"/>
-    <w:lsdException w:name="Grid Table 3 Accent 2" w:uiPriority="48"/>
-    <w:lsdException w:name="Grid Table 4 Accent 2" w:uiPriority="49"/>
-    <w:lsdException w:name="Grid Table 5 Dark Accent 2" w:uiPriority="50"/>
-    <w:lsdException w:name="Grid Table 6 Colorful Accent 2" w:uiPriority="51"/>
-    <w:lsdException w:name="Grid Table 7 Colorful Accent 2" w:uiPriority="52"/>
-    <w:lsdException w:name="Grid Table 1 Light Accent 3" w:uiPriority="46"/>
-    <w:lsdException w:name="Grid Table 2 Accent 3" w:uiPriority="47"/>
-    <w:lsdException w:name="Grid Table 3 Accent 3" w:uiPriority="48"/>
-    <w:lsdException w:name="Grid Table 4 Accent 3" w:uiPriority="49"/>
-    <w:lsdException w:name="Grid Table 5 Dark Accent 3" w:uiPriority="50"/>
-    <w:lsdException w:name="Grid Table 6 Colorful Accent 3" w:uiPriority="51"/>
-    <w:lsdException w:name="Grid Table 7 Colorful Accent 3" w:uiPriority="52"/>
-    <w:lsdException w:name="Grid Table 1 Light Accent 4" w:uiPriority="46"/>
-    <w:lsdException w:name="Grid Table 2 Accent 4" w:uiPriority="47"/>
-    <w:lsdException w:name="Grid Table 3 Accent 4" w:uiPriority="48"/>
-    <w:lsdException w:name="Grid Table 4 Accent 4" w:uiPriority="49"/>
-    <w:lsdException w:name="Grid Table 5 Dark Accent 4" w:uiPriority="50"/>
-    <w:lsdException w:name="Grid Table 6 Colorful Accent 4" w:uiPriority="51"/>
-    <w:lsdException w:name="Grid Table 7 Colorful Accent 4" w:uiPriority="52"/>
-    <w:lsdException w:name="Grid Table 1 Light Accent 5" w:uiPriority="46"/>
-    <w:lsdException w:name="Grid Table 2 Accent 5" w:uiPriority="47"/>
-    <w:lsdException w:name="Grid Table 3 Accent 5" w:uiPriority="48"/>
-    <w:lsdException w:name="Grid Table 4 Accent 5" w:uiPriority="49"/>
-    <w:lsdException w:name="Grid Table 5 Dark Accent 5" w:uiPriority="50"/>
-    <w:lsdException w:name="Grid Table 6 Colorful Accent 5" w:uiPriority="51"/>
-    <w:lsdException w:name="Grid Table 7 Colorful Accent 5" w:uiPriority="52"/>
-    <w:lsdException w:name="Grid Table 1 Light Accent 6" w:uiPriority="46"/>
-    <w:lsdException w:name="Grid Table 2 Accent 6" w:uiPriority="47"/>
-    <w:lsdException w:name="Grid Table 3 Accent 6" w:uiPriority="48"/>
-    <w:lsdException w:name="Grid Table 4 Accent 6" w:uiPriority="49"/>
-    <w:lsdException w:name="Grid Table 5 Dark Accent 6" w:uiPriority="50"/>
-    <w:lsdException w:name="Grid Table 6 Colorful Accent 6" w:uiPriority="51"/>
-    <w:lsdException w:name="Grid Table 7 Colorful Accent 6" w:uiPriority="52"/>
-    <w:lsdException w:name="List Table 1 Light" w:uiPriority="46"/>
-    <w:lsdException w:name="List Table 2" w:uiPriority="47"/>
-    <w:lsdException w:name="List Table 3" w:uiPriority="48"/>
-    <w:lsdException w:name="List Table 4" w:uiPriority="49"/>
-    <w:lsdException w:name="List Table 5 Dark" w:uiPriority="50"/>
-    <w:lsdException w:name="List Table 6 Colorful" w:uiPriority="51"/>
-    <w:lsdException w:name="List Table 7 Colorful" w:uiPriority="52"/>
-    <w:lsdException w:name="List Table 1 Light Accent 1" w:uiPriority="46"/>
-    <w:lsdException w:name="List Table 2 Accent 1" w:uiPriority="47"/>
-    <w:lsdException w:name="List Table 3 Accent 1" w:uiPriority="48"/>
-    <w:lsdException w:name="List Table 4 Accent 1" w:uiPriority="49"/>
-    <w:lsdException w:name="List Table 5 Dark Accent 1" w:uiPriority="50"/>
-    <w:lsdException w:name="List Table 6 Colorful Accent 1" w:uiPriority="51"/>
-    <w:lsdException w:name="List Table 7 Colorful Accent 1" w:uiPriority="52"/>
-    <w:lsdException w:name="List Table 1 Light Accent 2" w:uiPriority="46"/>
-    <w:lsdException w:name="List Table 2 Accent 2" w:uiPriority="47"/>
-    <w:lsdException w:name="List Table 3 Accent 2" w:uiPriority="48"/>
-    <w:lsdException w:name="List Table 4 Accent 2" w:uiPriority="49"/>
-    <w:lsdException w:name="List Table 5 Dark Accent 2" w:uiPriority="50"/>
-    <w:lsdException w:name="List Table 6 Colorful Accent 2" w:uiPriority="51"/>
-    <w:lsdException w:name="List Table 7 Colorful Accent 2" w:uiPriority="52"/>
-    <w:lsdException w:name="List Table 1 Light Accent 3" w:uiPriority="46"/>
-    <w:lsdException w:name="List Table 2 Accent 3" w:uiPriority="47"/>
-    <w:lsdException w:name="List Table 3 Accent 3" w:uiPriority="48"/>
-    <w:lsdException w:name="List Table 4 Accent 3" w:uiPriority="49"/>
-    <w:lsdException w:name="List Table 5 Dark Accent 3" w:uiPriority="50"/>
-    <w:lsdException w:name="List Table 6 Colorful Accent 3" w:uiPriority="51"/>
-    <w:lsdException w:name="List Table 7 Colorful Accent 3" w:uiPriority="52"/>
-    <w:lsdException w:name="List Table 1 Light Accent 4" w:uiPriority="46"/>
-    <w:lsdException w:name="List Table 2 Accent 4" w:uiPriority="47"/>
-    <w:lsdException w:name="List Table 3 Accent 4" w:uiPriority="48"/>
-    <w:lsdException w:name="List Table 4 Accent 4" w:uiPriority="49"/>
-    <w:lsdException w:name="List Table 5 Dark Accent 4" w:uiPriority="50"/>
-    <w:lsdException w:name="List Table 6 Colorful Accent 4" w:uiPriority="51"/>
-    <w:lsdException w:name="List Table 7 Colorful Accent 4" w:uiPriority="52"/>
-    <w:lsdException w:name="List Table 1 Light Accent 5" w:uiPriority="46"/>
-    <w:lsdException w:name="List Table 2 Accent 5" w:uiPriority="47"/>
-    <w:lsdException w:name="List Table 3 Accent 5" w:uiPriority="48"/>
-    <w:lsdException w:name="List Table 4 Accent 5" w:uiPriority="49"/>
-    <w:lsdException w:name="List Table 5 Dark Accent 5" w:uiPriority="50"/>
-    <w:lsdException w:name="List Table 6 Colorful Accent 5" w:uiPriority="51"/>
-    <w:lsdException w:name="List Table 7 Colorful Accent 5" w:uiPriority="52"/>
-    <w:lsdException w:name="List Table 1 Light Accent 6" w:uiPriority="46"/>
-    <w:lsdException w:name="List Table 2 Accent 6" w:uiPriority="47"/>
-    <w:lsdException w:name="List Table 3 Accent 6" w:uiPriority="48"/>
-    <w:lsdException w:name="List Table 4 Accent 6" w:uiPriority="49"/>
-    <w:lsdException w:name="List Table 5 Dark Accent 6" w:uiPriority="50"/>
-    <w:lsdException w:name="List Table 6 Colorful Accent 6" w:uiPriority="51"/>
-    <w:lsdException w:name="List Table 7 Colorful Accent 6" w:uiPriority="52"/>
+  <w:latentStyles w:defLockedState="0" w:defUIPriority="99" w:defSemiHidden="1" w:defUnhideWhenUsed="1" w:defQFormat="0" w:count="267">
+    <w:lsdException w:name="Normal" w:semiHidden="0" w:uiPriority="0" w:unhideWhenUsed="0" w:qFormat="1"/>
+    <w:lsdException w:name="heading 1" w:semiHidden="0" w:uiPriority="9" w:unhideWhenUsed="0" w:qFormat="1"/>
+    <w:lsdException w:name="heading 2" w:uiPriority="9" w:qFormat="1"/>
+    <w:lsdException w:name="heading 3" w:uiPriority="9" w:qFormat="1"/>
+    <w:lsdException w:name="heading 4" w:uiPriority="9" w:qFormat="1"/>
+    <w:lsdException w:name="heading 5" w:uiPriority="9" w:qFormat="1"/>
+    <w:lsdException w:name="heading 6" w:uiPriority="9" w:qFormat="1"/>
+    <w:lsdException w:name="heading 7" w:uiPriority="9" w:qFormat="1"/>
+    <w:lsdException w:name="heading 8" w:uiPriority="9" w:qFormat="1"/>
+    <w:lsdException w:name="heading 9" w:uiPriority="9" w:qFormat="1"/>
+    <w:lsdException w:name="toc 1" w:uiPriority="39"/>
+    <w:lsdException w:name="toc 2" w:uiPriority="39"/>
+    <w:lsdException w:name="toc 3" w:uiPriority="39"/>
+    <w:lsdException w:name="toc 4" w:uiPriority="39"/>
+    <w:lsdException w:name="toc 5" w:uiPriority="39"/>
+    <w:lsdException w:name="toc 6" w:uiPriority="39"/>
+    <w:lsdException w:name="toc 7" w:uiPriority="39"/>
+    <w:lsdException w:name="toc 8" w:uiPriority="39"/>
+    <w:lsdException w:name="toc 9" w:uiPriority="39"/>
+    <w:lsdException w:name="caption" w:uiPriority="35" w:qFormat="1"/>
+    <w:lsdException w:name="Title" w:semiHidden="0" w:uiPriority="10" w:unhideWhenUsed="0" w:qFormat="1"/>
+    <w:lsdException w:name="Default Paragraph Font" w:uiPriority="1"/>
+    <w:lsdException w:name="Subtitle" w:semiHidden="0" w:uiPriority="11" w:unhideWhenUsed="0" w:qFormat="1"/>
+    <w:lsdException w:name="Strong" w:semiHidden="0" w:uiPriority="22" w:unhideWhenUsed="0" w:qFormat="1"/>
+    <w:lsdException w:name="Emphasis" w:semiHidden="0" w:uiPriority="20" w:unhideWhenUsed="0" w:qFormat="1"/>
+    <w:lsdException w:name="Table Grid" w:semiHidden="0" w:uiPriority="39" w:unhideWhenUsed="0"/>
+    <w:lsdException w:name="Placeholder Text" w:unhideWhenUsed="0"/>
+    <w:lsdException w:name="No Spacing" w:semiHidden="0" w:uiPriority="1" w:unhideWhenUsed="0" w:qFormat="1"/>
+    <w:lsdException w:name="Light Shading" w:semiHidden="0" w:uiPriority="60" w:unhideWhenUsed="0"/>
+    <w:lsdException w:name="Light List" w:semiHidden="0" w:uiPriority="61" w:unhideWhenUsed="0"/>
+    <w:lsdException w:name="Light Grid" w:semiHidden="0" w:uiPriority="62" w:unhideWhenUsed="0"/>
+    <w:lsdException w:name="Medium Shading 1" w:semiHidden="0" w:uiPriority="63" w:unhideWhenUsed="0"/>
+    <w:lsdException w:name="Medium Shading 2" w:semiHidden="0" w:uiPriority="64" w:unhideWhenUsed="0"/>
+    <w:lsdException w:name="Medium List 1" w:semiHidden="0" w:uiPriority="65" w:unhideWhenUsed="0"/>
+    <w:lsdException w:name="Medium List 2" w:semiHidden="0" w:uiPriority="66" w:unhideWhenUsed="0"/>
+    <w:lsdException w:name="Medium Grid 1" w:semiHidden="0" w:uiPriority="67" w:unhideWhenUsed="0"/>
+    <w:lsdException w:name="Medium Grid 2" w:semiHidden="0" w:uiPriority="68" w:unhideWhenUsed="0"/>
+    <w:lsdException w:name="Medium Grid 3" w:semiHidden="0" w:uiPriority="69" w:unhideWhenUsed="0"/>
+    <w:lsdException w:name="Dark List" w:semiHidden="0" w:uiPriority="70" w:unhideWhenUsed="0"/>
+    <w:lsdException w:name="Colorful Shading" w:semiHidden="0" w:uiPriority="71" w:unhideWhenUsed="0"/>
+    <w:lsdException w:name="Colorful List" w:semiHidden="0" w:uiPriority="72" w:unhideWhenUsed="0"/>
+    <w:lsdException w:name="Colorful Grid" w:semiHidden="0" w:uiPriority="73" w:unhideWhenUsed="0"/>
+    <w:lsdException w:name="Light Shading Accent 1" w:semiHidden="0" w:uiPriority="60" w:unhideWhenUsed="0"/>
+    <w:lsdException w:name="Light List Accent 1" w:semiHidden="0" w:uiPriority="61" w:unhideWhenUsed="0"/>
+    <w:lsdException w:name="Light Grid Accent 1" w:semiHidden="0" w:uiPriority="62" w:unhideWhenUsed="0"/>
+    <w:lsdException w:name="Medium Shading 1 Accent 1" w:semiHidden="0" w:uiPriority="63" w:unhideWhenUsed="0"/>
+    <w:lsdException w:name="Medium Shading 2 Accent 1" w:semiHidden="0" w:uiPriority="64" w:unhideWhenUsed="0"/>
+    <w:lsdException w:name="Medium List 1 Accent 1" w:semiHidden="0" w:uiPriority="65" w:unhideWhenUsed="0"/>
+    <w:lsdException w:name="Revision" w:unhideWhenUsed="0"/>
+    <w:lsdException w:name="List Paragraph" w:semiHidden="0" w:uiPriority="34" w:unhideWhenUsed="0" w:qFormat="1"/>
+    <w:lsdException w:name="Quote" w:semiHidden="0" w:uiPriority="29" w:unhideWhenUsed="0" w:qFormat="1"/>
+    <w:lsdException w:name="Intense Quote" w:semiHidden="0" w:uiPriority="30" w:unhideWhenUsed="0" w:qFormat="1"/>
+    <w:lsdException w:name="Medium List 2 Accent 1" w:semiHidden="0" w:uiPriority="66" w:unhideWhenUsed="0"/>
+    <w:lsdException w:name="Medium Grid 1 Accent 1" w:semiHidden="0" w:uiPriority="67" w:unhideWhenUsed="0"/>
+    <w:lsdException w:name="Medium Grid 2 Accent 1" w:semiHidden="0" w:uiPriority="68" w:unhideWhenUsed="0"/>
+    <w:lsdException w:name="Medium Grid 3 Accent 1" w:semiHidden="0" w:uiPriority="69" w:unhideWhenUsed="0"/>
+    <w:lsdException w:name="Dark List Accent 1" w:semiHidden="0" w:uiPriority="70" w:unhideWhenUsed="0"/>
+    <w:lsdException w:name="Colorful Shading Accent 1" w:semiHidden="0" w:uiPriority="71" w:unhideWhenUsed="0"/>
+    <w:lsdException w:name="Colorful List Accent 1" w:semiHidden="0" w:uiPriority="72" w:unhideWhenUsed="0"/>
+    <w:lsdException w:name="Colorful Grid Accent 1" w:semiHidden="0" w:uiPriority="73" w:unhideWhenUsed="0"/>
+    <w:lsdException w:name="Light Shading Accent 2" w:semiHidden="0" w:uiPriority="60" w:unhideWhenUsed="0"/>
+    <w:lsdException w:name="Light List Accent 2" w:semiHidden="0" w:uiPriority="61" w:unhideWhenUsed="0"/>
+    <w:lsdException w:name="Light Grid Accent 2" w:semiHidden="0" w:uiPriority="62" w:unhideWhenUsed="0"/>
+    <w:lsdException w:name="Medium Shading 1 Accent 2" w:semiHidden="0" w:uiPriority="63" w:unhideWhenUsed="0"/>
+    <w:lsdException w:name="Medium Shading 2 Accent 2" w:semiHidden="0" w:uiPriority="64" w:unhideWhenUsed="0"/>
+    <w:lsdException w:name="Medium List 1 Accent 2" w:semiHidden="0" w:uiPriority="65" w:unhideWhenUsed="0"/>
+    <w:lsdException w:name="Medium List 2 Accent 2" w:semiHidden="0" w:uiPriority="66" w:unhideWhenUsed="0"/>
+    <w:lsdException w:name="Medium Grid 1 Accent 2" w:semiHidden="0" w:uiPriority="67" w:unhideWhenUsed="0"/>
+    <w:lsdException w:name="Medium Grid 2 Accent 2" w:semiHidden="0" w:uiPriority="68" w:unhideWhenUsed="0"/>
+    <w:lsdException w:name="Medium Grid 3 Accent 2" w:semiHidden="0" w:uiPriority="69" w:unhideWhenUsed="0"/>
+    <w:lsdException w:name="Dark List Accent 2" w:semiHidden="0" w:uiPriority="70" w:unhideWhenUsed="0"/>
+    <w:lsdException w:name="Colorful Shading Accent 2" w:semiHidden="0" w:uiPriority="71" w:unhideWhenUsed="0"/>
+    <w:lsdException w:name="Colorful List Accent 2" w:semiHidden="0" w:uiPriority="72" w:unhideWhenUsed="0"/>
+    <w:lsdException w:name="Colorful Grid Accent 2" w:semiHidden="0" w:uiPriority="73" w:unhideWhenUsed="0"/>
+    <w:lsdException w:name="Light Shading Accent 3" w:semiHidden="0" w:uiPriority="60" w:unhideWhenUsed="0"/>
+    <w:lsdException w:name="Light List Accent 3" w:semiHidden="0" w:uiPriority="61" w:unhideWhenUsed="0"/>
+    <w:lsdException w:name="Light Grid Accent 3" w:semiHidden="0" w:uiPriority="62" w:unhideWhenUsed="0"/>
+    <w:lsdException w:name="Medium Shading 1 Accent 3" w:semiHidden="0" w:uiPriority="63" w:unhideWhenUsed="0"/>
+    <w:lsdException w:name="Medium Shading 2 Accent 3" w:semiHidden="0" w:uiPriority="64" w:unhideWhenUsed="0"/>
+    <w:lsdException w:name="Medium List 1 Accent 3" w:semiHidden="0" w:uiPriority="65" w:unhideWhenUsed="0"/>
+    <w:lsdException w:name="Medium List 2 Accent 3" w:semiHidden="0" w:uiPriority="66" w:unhideWhenUsed="0"/>
+    <w:lsdException w:name="Medium Grid 1 Accent 3" w:semiHidden="0" w:uiPriority="67" w:unhideWhenUsed="0"/>
+    <w:lsdException w:name="Medium Grid 2 Accent 3" w:semiHidden="0" w:uiPriority="68" w:unhideWhenUsed="0"/>
+    <w:lsdException w:name="Medium Grid 3 Accent 3" w:semiHidden="0" w:uiPriority="69" w:unhideWhenUsed="0"/>
+    <w:lsdException w:name="Dark List Accent 3" w:semiHidden="0" w:uiPriority="70" w:unhideWhenUsed="0"/>
+    <w:lsdException w:name="Colorful Shading Accent 3" w:semiHidden="0" w:uiPriority="71" w:unhideWhenUsed="0"/>
+    <w:lsdException w:name="Colorful List Accent 3" w:semiHidden="0" w:uiPriority="72" w:unhideWhenUsed="0"/>
+    <w:lsdException w:name="Colorful Grid Accent 3" w:semiHidden="0" w:uiPriority="73" w:unhideWhenUsed="0"/>
+    <w:lsdException w:name="Light Shading Accent 4" w:semiHidden="0" w:uiPriority="60" w:unhideWhenUsed="0"/>
+    <w:lsdException w:name="Light List Accent 4" w:semiHidden="0" w:uiPriority="61" w:unhideWhenUsed="0"/>
+    <w:lsdException w:name="Light Grid Accent 4" w:semiHidden="0" w:uiPriority="62" w:unhideWhenUsed="0"/>
+    <w:lsdException w:name="Medium Shading 1 Accent 4" w:semiHidden="0" w:uiPriority="63" w:unhideWhenUsed="0"/>
+    <w:lsdException w:name="Medium Shading 2 Accent 4" w:semiHidden="0" w:uiPriority="64" w:unhideWhenUsed="0"/>
+    <w:lsdException w:name="Medium List 1 Accent 4" w:semiHidden="0" w:uiPriority="65" w:unhideWhenUsed="0"/>
+    <w:lsdException w:name="Medium List 2 Accent 4" w:semiHidden="0" w:uiPriority="66" w:unhideWhenUsed="0"/>
+    <w:lsdException w:name="Medium Grid 1 Accent 4" w:semiHidden="0" w:uiPriority="67" w:unhideWhenUsed="0"/>
+    <w:lsdException w:name="Medium Grid 2 Accent 4" w:semiHidden="0" w:uiPriority="68" w:unhideWhenUsed="0"/>
+    <w:lsdException w:name="Medium Grid 3 Accent 4" w:semiHidden="0" w:uiPriority="69" w:unhideWhenUsed="0"/>
+    <w:lsdException w:name="Dark List Accent 4" w:semiHidden="0" w:uiPriority="70" w:unhideWhenUsed="0"/>
+    <w:lsdException w:name="Colorful Shading Accent 4" w:semiHidden="0" w:uiPriority="71" w:unhideWhenUsed="0"/>
+    <w:lsdException w:name="Colorful List Accent 4" w:semiHidden="0" w:uiPriority="72" w:unhideWhenUsed="0"/>
+    <w:lsdException w:name="Colorful Grid Accent 4" w:semiHidden="0" w:uiPriority="73" w:unhideWhenUsed="0"/>
+    <w:lsdException w:name="Light Shading Accent 5" w:semiHidden="0" w:uiPriority="60" w:unhideWhenUsed="0"/>
+    <w:lsdException w:name="Light List Accent 5" w:semiHidden="0" w:uiPriority="61" w:unhideWhenUsed="0"/>
+    <w:lsdException w:name="Light Grid Accent 5" w:semiHidden="0" w:uiPriority="62" w:unhideWhenUsed="0"/>
+    <w:lsdException w:name="Medium Shading 1 Accent 5" w:semiHidden="0" w:uiPriority="63" w:unhideWhenUsed="0"/>
+    <w:lsdException w:name="Medium Shading 2 Accent 5" w:semiHidden="0" w:uiPriority="64" w:unhideWhenUsed="0"/>
+    <w:lsdException w:name="Medium List 1 Accent 5" w:semiHidden="0" w:uiPriority="65" w:unhideWhenUsed="0"/>
+    <w:lsdException w:name="Medium List 2 Accent 5" w:semiHidden="0" w:uiPriority="66" w:unhideWhenUsed="0"/>
+    <w:lsdException w:name="Medium Grid 1 Accent 5" w:semiHidden="0" w:uiPriority="67" w:unhideWhenUsed="0"/>
+    <w:lsdException w:name="Medium Grid 2 Accent 5" w:semiHidden="0" w:uiPriority="68" w:unhideWhenUsed="0"/>
+    <w:lsdException w:name="Medium Grid 3 Accent 5" w:semiHidden="0" w:uiPriority="69" w:unhideWhenUsed="0"/>
+    <w:lsdException w:name="Dark List Accent 5" w:semiHidden="0" w:uiPriority="70" w:unhideWhenUsed="0"/>
+    <w:lsdException w:name="Colorful Shading Accent 5" w:semiHidden="0" w:uiPriority="71" w:unhideWhenUsed="0"/>
+    <w:lsdException w:name="Colorful List Accent 5" w:semiHidden="0" w:uiPriority="72" w:unhideWhenUsed="0"/>
+    <w:lsdException w:name="Colorful Grid Accent 5" w:semiHidden="0" w:uiPriority="73" w:unhideWhenUsed="0"/>
+    <w:lsdException w:name="Light Shading Accent 6" w:semiHidden="0" w:uiPriority="60" w:unhideWhenUsed="0"/>
+    <w:lsdException w:name="Light List Accent 6" w:semiHidden="0" w:uiPriority="61" w:unhideWhenUsed="0"/>
+    <w:lsdException w:name="Light Grid Accent 6" w:semiHidden="0" w:uiPriority="62" w:unhideWhenUsed="0"/>
+    <w:lsdException w:name="Medium Shading 1 Accent 6" w:semiHidden="0" w:uiPriority="63" w:unhideWhenUsed="0"/>
+    <w:lsdException w:name="Medium Shading 2 Accent 6" w:semiHidden="0" w:uiPriority="64" w:unhideWhenUsed="0"/>
+    <w:lsdException w:name="Medium List 1 Accent 6" w:semiHidden="0" w:uiPriority="65" w:unhideWhenUsed="0"/>
+    <w:lsdException w:name="Medium List 2 Accent 6" w:semiHidden="0" w:uiPriority="66" w:unhideWhenUsed="0"/>
+    <w:lsdException w:name="Medium Grid 1 Accent 6" w:semiHidden="0" w:uiPriority="67" w:unhideWhenUsed="0"/>
+    <w:lsdException w:name="Medium Grid 2 Accent 6" w:semiHidden="0" w:uiPriority="68" w:unhideWhenUsed="0"/>
+    <w:lsdException w:name="Medium Grid 3 Accent 6" w:semiHidden="0" w:uiPriority="69" w:unhideWhenUsed="0"/>
+    <w:lsdException w:name="Dark List Accent 6" w:semiHidden="0" w:uiPriority="70" w:unhideWhenUsed="0"/>
+    <w:lsdException w:name="Colorful Shading Accent 6" w:semiHidden="0" w:uiPriority="71" w:unhideWhenUsed="0"/>
+    <w:lsdException w:name="Colorful List Accent 6" w:semiHidden="0" w:uiPriority="72" w:unhideWhenUsed="0"/>
+    <w:lsdException w:name="Colorful Grid Accent 6" w:semiHidden="0" w:uiPriority="73" w:unhideWhenUsed="0"/>
+    <w:lsdException w:name="Subtle Emphasis" w:semiHidden="0" w:uiPriority="19" w:unhideWhenUsed="0" w:qFormat="1"/>
+    <w:lsdException w:name="Intense Emphasis" w:semiHidden="0" w:uiPriority="21" w:unhideWhenUsed="0" w:qFormat="1"/>
+    <w:lsdException w:name="Subtle Reference" w:semiHidden="0" w:uiPriority="31" w:unhideWhenUsed="0" w:qFormat="1"/>
+    <w:lsdException w:name="Intense Reference" w:semiHidden="0" w:uiPriority="32" w:unhideWhenUsed="0" w:qFormat="1"/>
+    <w:lsdException w:name="Book Title" w:semiHidden="0" w:uiPriority="33" w:unhideWhenUsed="0" w:qFormat="1"/>
+    <w:lsdException w:name="Bibliography" w:uiPriority="37"/>
+    <w:lsdException w:name="TOC Heading" w:uiPriority="39" w:qFormat="1"/>
   </w:latentStyles>
   <w:style w:type="paragraph" w:default="1" w:styleId="Normal">
     <w:name w:val="Normal"/>
@@ -4358,6 +4119,267 @@
       <w:ind w:left="720"/>
       <w:contextualSpacing/>
     </w:pPr>
+  </w:style>
+  <w:style w:type="paragraph" w:styleId="BalloonText">
+    <w:name w:val="Balloon Text"/>
+    <w:basedOn w:val="Normal"/>
+    <w:link w:val="BalloonTextChar"/>
+    <w:uiPriority w:val="99"/>
+    <w:semiHidden/>
+    <w:unhideWhenUsed/>
+    <w:rsid w:val="00AF25A8"/>
+    <w:pPr>
+      <w:spacing w:after="0" w:line="240" w:lineRule="auto"/>
+    </w:pPr>
+    <w:rPr>
+      <w:rFonts w:ascii="Tahoma" w:hAnsi="Tahoma" w:cs="Tahoma"/>
+      <w:sz w:val="16"/>
+      <w:szCs w:val="16"/>
+    </w:rPr>
+  </w:style>
+  <w:style w:type="character" w:customStyle="1" w:styleId="BalloonTextChar">
+    <w:name w:val="Balloon Text Char"/>
+    <w:basedOn w:val="DefaultParagraphFont"/>
+    <w:link w:val="BalloonText"/>
+    <w:uiPriority w:val="99"/>
+    <w:semiHidden/>
+    <w:rsid w:val="00AF25A8"/>
+    <w:rPr>
+      <w:rFonts w:ascii="Tahoma" w:hAnsi="Tahoma" w:cs="Tahoma"/>
+      <w:sz w:val="16"/>
+      <w:szCs w:val="16"/>
+    </w:rPr>
+  </w:style>
+</w:styles>
+</file>
+
+<file path=word/stylesWithEffects.xml><?xml version="1.0" encoding="utf-8"?>
+<w:styles xmlns:wpc="http://schemas.microsoft.com/office/word/2010/wordprocessingCanvas" xmlns:mc="http://schemas.openxmlformats.org/markup-compatibility/2006" xmlns:o="urn:schemas-microsoft-com:office:office" xmlns:r="http://schemas.openxmlformats.org/officeDocument/2006/relationships" xmlns:m="http://schemas.openxmlformats.org/officeDocument/2006/math" xmlns:v="urn:schemas-microsoft-com:vml" xmlns:wp14="http://schemas.microsoft.com/office/word/2010/wordprocessingDrawing" xmlns:wp="http://schemas.openxmlformats.org/drawingml/2006/wordprocessingDrawing" xmlns:w10="urn:schemas-microsoft-com:office:word" xmlns:w="http://schemas.openxmlformats.org/wordprocessingml/2006/main" xmlns:w14="http://schemas.microsoft.com/office/word/2010/wordml" xmlns:wpg="http://schemas.microsoft.com/office/word/2010/wordprocessingGroup" xmlns:wpi="http://schemas.microsoft.com/office/word/2010/wordprocessingInk" xmlns:wne="http://schemas.microsoft.com/office/word/2006/wordml" xmlns:wps="http://schemas.microsoft.com/office/word/2010/wordprocessingShape" mc:Ignorable="w14 wp14">
+  <w:docDefaults>
+    <w:rPrDefault>
+      <w:rPr>
+        <w:rFonts w:asciiTheme="minorHAnsi" w:eastAsiaTheme="minorHAnsi" w:hAnsiTheme="minorHAnsi" w:cstheme="minorBidi"/>
+        <w:sz w:val="22"/>
+        <w:szCs w:val="22"/>
+        <w:lang w:val="en-IN" w:eastAsia="en-US" w:bidi="ar-SA"/>
+      </w:rPr>
+    </w:rPrDefault>
+    <w:pPrDefault>
+      <w:pPr>
+        <w:spacing w:after="160" w:line="259" w:lineRule="auto"/>
+      </w:pPr>
+    </w:pPrDefault>
+  </w:docDefaults>
+  <w:latentStyles w:defLockedState="0" w:defUIPriority="99" w:defSemiHidden="1" w:defUnhideWhenUsed="1" w:defQFormat="0" w:count="267">
+    <w:lsdException w:name="Normal" w:semiHidden="0" w:uiPriority="0" w:unhideWhenUsed="0" w:qFormat="1"/>
+    <w:lsdException w:name="heading 1" w:semiHidden="0" w:uiPriority="9" w:unhideWhenUsed="0" w:qFormat="1"/>
+    <w:lsdException w:name="heading 2" w:uiPriority="9" w:qFormat="1"/>
+    <w:lsdException w:name="heading 3" w:uiPriority="9" w:qFormat="1"/>
+    <w:lsdException w:name="heading 4" w:uiPriority="9" w:qFormat="1"/>
+    <w:lsdException w:name="heading 5" w:uiPriority="9" w:qFormat="1"/>
+    <w:lsdException w:name="heading 6" w:uiPriority="9" w:qFormat="1"/>
+    <w:lsdException w:name="heading 7" w:uiPriority="9" w:qFormat="1"/>
+    <w:lsdException w:name="heading 8" w:uiPriority="9" w:qFormat="1"/>
+    <w:lsdException w:name="heading 9" w:uiPriority="9" w:qFormat="1"/>
+    <w:lsdException w:name="toc 1" w:uiPriority="39"/>
+    <w:lsdException w:name="toc 2" w:uiPriority="39"/>
+    <w:lsdException w:name="toc 3" w:uiPriority="39"/>
+    <w:lsdException w:name="toc 4" w:uiPriority="39"/>
+    <w:lsdException w:name="toc 5" w:uiPriority="39"/>
+    <w:lsdException w:name="toc 6" w:uiPriority="39"/>
+    <w:lsdException w:name="toc 7" w:uiPriority="39"/>
+    <w:lsdException w:name="toc 8" w:uiPriority="39"/>
+    <w:lsdException w:name="toc 9" w:uiPriority="39"/>
+    <w:lsdException w:name="caption" w:uiPriority="35" w:qFormat="1"/>
+    <w:lsdException w:name="Title" w:semiHidden="0" w:uiPriority="10" w:unhideWhenUsed="0" w:qFormat="1"/>
+    <w:lsdException w:name="Default Paragraph Font" w:uiPriority="1"/>
+    <w:lsdException w:name="Subtitle" w:semiHidden="0" w:uiPriority="11" w:unhideWhenUsed="0" w:qFormat="1"/>
+    <w:lsdException w:name="Strong" w:semiHidden="0" w:uiPriority="22" w:unhideWhenUsed="0" w:qFormat="1"/>
+    <w:lsdException w:name="Emphasis" w:semiHidden="0" w:uiPriority="20" w:unhideWhenUsed="0" w:qFormat="1"/>
+    <w:lsdException w:name="Table Grid" w:semiHidden="0" w:uiPriority="39" w:unhideWhenUsed="0"/>
+    <w:lsdException w:name="Placeholder Text" w:unhideWhenUsed="0"/>
+    <w:lsdException w:name="No Spacing" w:semiHidden="0" w:uiPriority="1" w:unhideWhenUsed="0" w:qFormat="1"/>
+    <w:lsdException w:name="Light Shading" w:semiHidden="0" w:uiPriority="60" w:unhideWhenUsed="0"/>
+    <w:lsdException w:name="Light List" w:semiHidden="0" w:uiPriority="61" w:unhideWhenUsed="0"/>
+    <w:lsdException w:name="Light Grid" w:semiHidden="0" w:uiPriority="62" w:unhideWhenUsed="0"/>
+    <w:lsdException w:name="Medium Shading 1" w:semiHidden="0" w:uiPriority="63" w:unhideWhenUsed="0"/>
+    <w:lsdException w:name="Medium Shading 2" w:semiHidden="0" w:uiPriority="64" w:unhideWhenUsed="0"/>
+    <w:lsdException w:name="Medium List 1" w:semiHidden="0" w:uiPriority="65" w:unhideWhenUsed="0"/>
+    <w:lsdException w:name="Medium List 2" w:semiHidden="0" w:uiPriority="66" w:unhideWhenUsed="0"/>
+    <w:lsdException w:name="Medium Grid 1" w:semiHidden="0" w:uiPriority="67" w:unhideWhenUsed="0"/>
+    <w:lsdException w:name="Medium Grid 2" w:semiHidden="0" w:uiPriority="68" w:unhideWhenUsed="0"/>
+    <w:lsdException w:name="Medium Grid 3" w:semiHidden="0" w:uiPriority="69" w:unhideWhenUsed="0"/>
+    <w:lsdException w:name="Dark List" w:semiHidden="0" w:uiPriority="70" w:unhideWhenUsed="0"/>
+    <w:lsdException w:name="Colorful Shading" w:semiHidden="0" w:uiPriority="71" w:unhideWhenUsed="0"/>
+    <w:lsdException w:name="Colorful List" w:semiHidden="0" w:uiPriority="72" w:unhideWhenUsed="0"/>
+    <w:lsdException w:name="Colorful Grid" w:semiHidden="0" w:uiPriority="73" w:unhideWhenUsed="0"/>
+    <w:lsdException w:name="Light Shading Accent 1" w:semiHidden="0" w:uiPriority="60" w:unhideWhenUsed="0"/>
+    <w:lsdException w:name="Light List Accent 1" w:semiHidden="0" w:uiPriority="61" w:unhideWhenUsed="0"/>
+    <w:lsdException w:name="Light Grid Accent 1" w:semiHidden="0" w:uiPriority="62" w:unhideWhenUsed="0"/>
+    <w:lsdException w:name="Medium Shading 1 Accent 1" w:semiHidden="0" w:uiPriority="63" w:unhideWhenUsed="0"/>
+    <w:lsdException w:name="Medium Shading 2 Accent 1" w:semiHidden="0" w:uiPriority="64" w:unhideWhenUsed="0"/>
+    <w:lsdException w:name="Medium List 1 Accent 1" w:semiHidden="0" w:uiPriority="65" w:unhideWhenUsed="0"/>
+    <w:lsdException w:name="Revision" w:unhideWhenUsed="0"/>
+    <w:lsdException w:name="List Paragraph" w:semiHidden="0" w:uiPriority="34" w:unhideWhenUsed="0" w:qFormat="1"/>
+    <w:lsdException w:name="Quote" w:semiHidden="0" w:uiPriority="29" w:unhideWhenUsed="0" w:qFormat="1"/>
+    <w:lsdException w:name="Intense Quote" w:semiHidden="0" w:uiPriority="30" w:unhideWhenUsed="0" w:qFormat="1"/>
+    <w:lsdException w:name="Medium List 2 Accent 1" w:semiHidden="0" w:uiPriority="66" w:unhideWhenUsed="0"/>
+    <w:lsdException w:name="Medium Grid 1 Accent 1" w:semiHidden="0" w:uiPriority="67" w:unhideWhenUsed="0"/>
+    <w:lsdException w:name="Medium Grid 2 Accent 1" w:semiHidden="0" w:uiPriority="68" w:unhideWhenUsed="0"/>
+    <w:lsdException w:name="Medium Grid 3 Accent 1" w:semiHidden="0" w:uiPriority="69" w:unhideWhenUsed="0"/>
+    <w:lsdException w:name="Dark List Accent 1" w:semiHidden="0" w:uiPriority="70" w:unhideWhenUsed="0"/>
+    <w:lsdException w:name="Colorful Shading Accent 1" w:semiHidden="0" w:uiPriority="71" w:unhideWhenUsed="0"/>
+    <w:lsdException w:name="Colorful List Accent 1" w:semiHidden="0" w:uiPriority="72" w:unhideWhenUsed="0"/>
+    <w:lsdException w:name="Colorful Grid Accent 1" w:semiHidden="0" w:uiPriority="73" w:unhideWhenUsed="0"/>
+    <w:lsdException w:name="Light Shading Accent 2" w:semiHidden="0" w:uiPriority="60" w:unhideWhenUsed="0"/>
+    <w:lsdException w:name="Light List Accent 2" w:semiHidden="0" w:uiPriority="61" w:unhideWhenUsed="0"/>
+    <w:lsdException w:name="Light Grid Accent 2" w:semiHidden="0" w:uiPriority="62" w:unhideWhenUsed="0"/>
+    <w:lsdException w:name="Medium Shading 1 Accent 2" w:semiHidden="0" w:uiPriority="63" w:unhideWhenUsed="0"/>
+    <w:lsdException w:name="Medium Shading 2 Accent 2" w:semiHidden="0" w:uiPriority="64" w:unhideWhenUsed="0"/>
+    <w:lsdException w:name="Medium List 1 Accent 2" w:semiHidden="0" w:uiPriority="65" w:unhideWhenUsed="0"/>
+    <w:lsdException w:name="Medium List 2 Accent 2" w:semiHidden="0" w:uiPriority="66" w:unhideWhenUsed="0"/>
+    <w:lsdException w:name="Medium Grid 1 Accent 2" w:semiHidden="0" w:uiPriority="67" w:unhideWhenUsed="0"/>
+    <w:lsdException w:name="Medium Grid 2 Accent 2" w:semiHidden="0" w:uiPriority="68" w:unhideWhenUsed="0"/>
+    <w:lsdException w:name="Medium Grid 3 Accent 2" w:semiHidden="0" w:uiPriority="69" w:unhideWhenUsed="0"/>
+    <w:lsdException w:name="Dark List Accent 2" w:semiHidden="0" w:uiPriority="70" w:unhideWhenUsed="0"/>
+    <w:lsdException w:name="Colorful Shading Accent 2" w:semiHidden="0" w:uiPriority="71" w:unhideWhenUsed="0"/>
+    <w:lsdException w:name="Colorful List Accent 2" w:semiHidden="0" w:uiPriority="72" w:unhideWhenUsed="0"/>
+    <w:lsdException w:name="Colorful Grid Accent 2" w:semiHidden="0" w:uiPriority="73" w:unhideWhenUsed="0"/>
+    <w:lsdException w:name="Light Shading Accent 3" w:semiHidden="0" w:uiPriority="60" w:unhideWhenUsed="0"/>
+    <w:lsdException w:name="Light List Accent 3" w:semiHidden="0" w:uiPriority="61" w:unhideWhenUsed="0"/>
+    <w:lsdException w:name="Light Grid Accent 3" w:semiHidden="0" w:uiPriority="62" w:unhideWhenUsed="0"/>
+    <w:lsdException w:name="Medium Shading 1 Accent 3" w:semiHidden="0" w:uiPriority="63" w:unhideWhenUsed="0"/>
+    <w:lsdException w:name="Medium Shading 2 Accent 3" w:semiHidden="0" w:uiPriority="64" w:unhideWhenUsed="0"/>
+    <w:lsdException w:name="Medium List 1 Accent 3" w:semiHidden="0" w:uiPriority="65" w:unhideWhenUsed="0"/>
+    <w:lsdException w:name="Medium List 2 Accent 3" w:semiHidden="0" w:uiPriority="66" w:unhideWhenUsed="0"/>
+    <w:lsdException w:name="Medium Grid 1 Accent 3" w:semiHidden="0" w:uiPriority="67" w:unhideWhenUsed="0"/>
+    <w:lsdException w:name="Medium Grid 2 Accent 3" w:semiHidden="0" w:uiPriority="68" w:unhideWhenUsed="0"/>
+    <w:lsdException w:name="Medium Grid 3 Accent 3" w:semiHidden="0" w:uiPriority="69" w:unhideWhenUsed="0"/>
+    <w:lsdException w:name="Dark List Accent 3" w:semiHidden="0" w:uiPriority="70" w:unhideWhenUsed="0"/>
+    <w:lsdException w:name="Colorful Shading Accent 3" w:semiHidden="0" w:uiPriority="71" w:unhideWhenUsed="0"/>
+    <w:lsdException w:name="Colorful List Accent 3" w:semiHidden="0" w:uiPriority="72" w:unhideWhenUsed="0"/>
+    <w:lsdException w:name="Colorful Grid Accent 3" w:semiHidden="0" w:uiPriority="73" w:unhideWhenUsed="0"/>
+    <w:lsdException w:name="Light Shading Accent 4" w:semiHidden="0" w:uiPriority="60" w:unhideWhenUsed="0"/>
+    <w:lsdException w:name="Light List Accent 4" w:semiHidden="0" w:uiPriority="61" w:unhideWhenUsed="0"/>
+    <w:lsdException w:name="Light Grid Accent 4" w:semiHidden="0" w:uiPriority="62" w:unhideWhenUsed="0"/>
+    <w:lsdException w:name="Medium Shading 1 Accent 4" w:semiHidden="0" w:uiPriority="63" w:unhideWhenUsed="0"/>
+    <w:lsdException w:name="Medium Shading 2 Accent 4" w:semiHidden="0" w:uiPriority="64" w:unhideWhenUsed="0"/>
+    <w:lsdException w:name="Medium List 1 Accent 4" w:semiHidden="0" w:uiPriority="65" w:unhideWhenUsed="0"/>
+    <w:lsdException w:name="Medium List 2 Accent 4" w:semiHidden="0" w:uiPriority="66" w:unhideWhenUsed="0"/>
+    <w:lsdException w:name="Medium Grid 1 Accent 4" w:semiHidden="0" w:uiPriority="67" w:unhideWhenUsed="0"/>
+    <w:lsdException w:name="Medium Grid 2 Accent 4" w:semiHidden="0" w:uiPriority="68" w:unhideWhenUsed="0"/>
+    <w:lsdException w:name="Medium Grid 3 Accent 4" w:semiHidden="0" w:uiPriority="69" w:unhideWhenUsed="0"/>
+    <w:lsdException w:name="Dark List Accent 4" w:semiHidden="0" w:uiPriority="70" w:unhideWhenUsed="0"/>
+    <w:lsdException w:name="Colorful Shading Accent 4" w:semiHidden="0" w:uiPriority="71" w:unhideWhenUsed="0"/>
+    <w:lsdException w:name="Colorful List Accent 4" w:semiHidden="0" w:uiPriority="72" w:unhideWhenUsed="0"/>
+    <w:lsdException w:name="Colorful Grid Accent 4" w:semiHidden="0" w:uiPriority="73" w:unhideWhenUsed="0"/>
+    <w:lsdException w:name="Light Shading Accent 5" w:semiHidden="0" w:uiPriority="60" w:unhideWhenUsed="0"/>
+    <w:lsdException w:name="Light List Accent 5" w:semiHidden="0" w:uiPriority="61" w:unhideWhenUsed="0"/>
+    <w:lsdException w:name="Light Grid Accent 5" w:semiHidden="0" w:uiPriority="62" w:unhideWhenUsed="0"/>
+    <w:lsdException w:name="Medium Shading 1 Accent 5" w:semiHidden="0" w:uiPriority="63" w:unhideWhenUsed="0"/>
+    <w:lsdException w:name="Medium Shading 2 Accent 5" w:semiHidden="0" w:uiPriority="64" w:unhideWhenUsed="0"/>
+    <w:lsdException w:name="Medium List 1 Accent 5" w:semiHidden="0" w:uiPriority="65" w:unhideWhenUsed="0"/>
+    <w:lsdException w:name="Medium List 2 Accent 5" w:semiHidden="0" w:uiPriority="66" w:unhideWhenUsed="0"/>
+    <w:lsdException w:name="Medium Grid 1 Accent 5" w:semiHidden="0" w:uiPriority="67" w:unhideWhenUsed="0"/>
+    <w:lsdException w:name="Medium Grid 2 Accent 5" w:semiHidden="0" w:uiPriority="68" w:unhideWhenUsed="0"/>
+    <w:lsdException w:name="Medium Grid 3 Accent 5" w:semiHidden="0" w:uiPriority="69" w:unhideWhenUsed="0"/>
+    <w:lsdException w:name="Dark List Accent 5" w:semiHidden="0" w:uiPriority="70" w:unhideWhenUsed="0"/>
+    <w:lsdException w:name="Colorful Shading Accent 5" w:semiHidden="0" w:uiPriority="71" w:unhideWhenUsed="0"/>
+    <w:lsdException w:name="Colorful List Accent 5" w:semiHidden="0" w:uiPriority="72" w:unhideWhenUsed="0"/>
+    <w:lsdException w:name="Colorful Grid Accent 5" w:semiHidden="0" w:uiPriority="73" w:unhideWhenUsed="0"/>
+    <w:lsdException w:name="Light Shading Accent 6" w:semiHidden="0" w:uiPriority="60" w:unhideWhenUsed="0"/>
+    <w:lsdException w:name="Light List Accent 6" w:semiHidden="0" w:uiPriority="61" w:unhideWhenUsed="0"/>
+    <w:lsdException w:name="Light Grid Accent 6" w:semiHidden="0" w:uiPriority="62" w:unhideWhenUsed="0"/>
+    <w:lsdException w:name="Medium Shading 1 Accent 6" w:semiHidden="0" w:uiPriority="63" w:unhideWhenUsed="0"/>
+    <w:lsdException w:name="Medium Shading 2 Accent 6" w:semiHidden="0" w:uiPriority="64" w:unhideWhenUsed="0"/>
+    <w:lsdException w:name="Medium List 1 Accent 6" w:semiHidden="0" w:uiPriority="65" w:unhideWhenUsed="0"/>
+    <w:lsdException w:name="Medium List 2 Accent 6" w:semiHidden="0" w:uiPriority="66" w:unhideWhenUsed="0"/>
+    <w:lsdException w:name="Medium Grid 1 Accent 6" w:semiHidden="0" w:uiPriority="67" w:unhideWhenUsed="0"/>
+    <w:lsdException w:name="Medium Grid 2 Accent 6" w:semiHidden="0" w:uiPriority="68" w:unhideWhenUsed="0"/>
+    <w:lsdException w:name="Medium Grid 3 Accent 6" w:semiHidden="0" w:uiPriority="69" w:unhideWhenUsed="0"/>
+    <w:lsdException w:name="Dark List Accent 6" w:semiHidden="0" w:uiPriority="70" w:unhideWhenUsed="0"/>
+    <w:lsdException w:name="Colorful Shading Accent 6" w:semiHidden="0" w:uiPriority="71" w:unhideWhenUsed="0"/>
+    <w:lsdException w:name="Colorful List Accent 6" w:semiHidden="0" w:uiPriority="72" w:unhideWhenUsed="0"/>
+    <w:lsdException w:name="Colorful Grid Accent 6" w:semiHidden="0" w:uiPriority="73" w:unhideWhenUsed="0"/>
+    <w:lsdException w:name="Subtle Emphasis" w:semiHidden="0" w:uiPriority="19" w:unhideWhenUsed="0" w:qFormat="1"/>
+    <w:lsdException w:name="Intense Emphasis" w:semiHidden="0" w:uiPriority="21" w:unhideWhenUsed="0" w:qFormat="1"/>
+    <w:lsdException w:name="Subtle Reference" w:semiHidden="0" w:uiPriority="31" w:unhideWhenUsed="0" w:qFormat="1"/>
+    <w:lsdException w:name="Intense Reference" w:semiHidden="0" w:uiPriority="32" w:unhideWhenUsed="0" w:qFormat="1"/>
+    <w:lsdException w:name="Book Title" w:semiHidden="0" w:uiPriority="33" w:unhideWhenUsed="0" w:qFormat="1"/>
+    <w:lsdException w:name="Bibliography" w:uiPriority="37"/>
+    <w:lsdException w:name="TOC Heading" w:uiPriority="39" w:qFormat="1"/>
+  </w:latentStyles>
+  <w:style w:type="paragraph" w:default="1" w:styleId="Normal">
+    <w:name w:val="Normal"/>
+    <w:qFormat/>
+  </w:style>
+  <w:style w:type="character" w:default="1" w:styleId="DefaultParagraphFont">
+    <w:name w:val="Default Paragraph Font"/>
+    <w:uiPriority w:val="1"/>
+    <w:semiHidden/>
+    <w:unhideWhenUsed/>
+  </w:style>
+  <w:style w:type="table" w:default="1" w:styleId="TableNormal">
+    <w:name w:val="Normal Table"/>
+    <w:uiPriority w:val="99"/>
+    <w:semiHidden/>
+    <w:unhideWhenUsed/>
+    <w:tblPr>
+      <w:tblInd w:w="0" w:type="dxa"/>
+      <w:tblCellMar>
+        <w:top w:w="0" w:type="dxa"/>
+        <w:left w:w="108" w:type="dxa"/>
+        <w:bottom w:w="0" w:type="dxa"/>
+        <w:right w:w="108" w:type="dxa"/>
+      </w:tblCellMar>
+    </w:tblPr>
+  </w:style>
+  <w:style w:type="numbering" w:default="1" w:styleId="NoList">
+    <w:name w:val="No List"/>
+    <w:uiPriority w:val="99"/>
+    <w:semiHidden/>
+    <w:unhideWhenUsed/>
+  </w:style>
+  <w:style w:type="paragraph" w:styleId="ListParagraph">
+    <w:name w:val="List Paragraph"/>
+    <w:basedOn w:val="Normal"/>
+    <w:uiPriority w:val="34"/>
+    <w:qFormat/>
+    <w:rsid w:val="005D5F05"/>
+    <w:pPr>
+      <w:ind w:left="720"/>
+      <w:contextualSpacing/>
+    </w:pPr>
+  </w:style>
+  <w:style w:type="paragraph" w:styleId="BalloonText">
+    <w:name w:val="Balloon Text"/>
+    <w:basedOn w:val="Normal"/>
+    <w:link w:val="BalloonTextChar"/>
+    <w:uiPriority w:val="99"/>
+    <w:semiHidden/>
+    <w:unhideWhenUsed/>
+    <w:rsid w:val="00AF25A8"/>
+    <w:pPr>
+      <w:spacing w:after="0" w:line="240" w:lineRule="auto"/>
+    </w:pPr>
+    <w:rPr>
+      <w:rFonts w:ascii="Tahoma" w:hAnsi="Tahoma" w:cs="Tahoma"/>
+      <w:sz w:val="16"/>
+      <w:szCs w:val="16"/>
+    </w:rPr>
+  </w:style>
+  <w:style w:type="character" w:customStyle="1" w:styleId="BalloonTextChar">
+    <w:name w:val="Balloon Text Char"/>
+    <w:basedOn w:val="DefaultParagraphFont"/>
+    <w:link w:val="BalloonText"/>
+    <w:uiPriority w:val="99"/>
+    <w:semiHidden/>
+    <w:rsid w:val="00AF25A8"/>
+    <w:rPr>
+      <w:rFonts w:ascii="Tahoma" w:hAnsi="Tahoma" w:cs="Tahoma"/>
+      <w:sz w:val="16"/>
+      <w:szCs w:val="16"/>
+    </w:rPr>
   </w:style>
 </w:styles>
 </file>
@@ -4405,7 +4427,7 @@
     </a:clrScheme>
     <a:fontScheme name="Office">
       <a:majorFont>
-        <a:latin typeface="Calibri Light" panose="020F0302020204030204"/>
+        <a:latin typeface="Calibri Light"/>
         <a:ea typeface=""/>
         <a:cs typeface=""/>
         <a:font script="Jpan" typeface="游ゴシック Light"/>
@@ -4440,7 +4462,7 @@
         <a:font script="Geor" typeface="Sylfaen"/>
       </a:majorFont>
       <a:minorFont>
-        <a:latin typeface="Calibri" panose="020F0502020204030204"/>
+        <a:latin typeface="Calibri"/>
         <a:ea typeface=""/>
         <a:cs typeface=""/>
         <a:font script="Jpan" typeface="游明朝"/>
@@ -4617,7 +4639,7 @@
   <a:extraClrSchemeLst/>
   <a:extLst>
     <a:ext uri="{05A4C25C-085E-4340-85A3-A5531E510DB2}">
-      <thm15:themeFamily xmlns:thm15="http://schemas.microsoft.com/office/thememl/2012/main" name="Office Theme" id="{62F939B6-93AF-4DB8-9C6B-D6C7DFDC589F}" vid="{4A3C46E8-61CC-4603-A589-7422A47A8E4A}"/>
+      <thm15:themeFamily xmlns:thm15="http://schemas.microsoft.com/office/thememl/2012/main" xmlns="" name="Office Theme" id="{62F939B6-93AF-4DB8-9C6B-D6C7DFDC589F}" vid="{4A3C46E8-61CC-4603-A589-7422A47A8E4A}"/>
     </a:ext>
   </a:extLst>
 </a:theme>
